--- a/csv_parser/out/RS-RI/RS-RI.schema.docx
+++ b/csv_parser/out/RS-RI/RS-RI.schema.docx
@@ -162,7 +162,7 @@
           </w:tcPr>
           <w:p>
             <w:r>
-              <w:t>mobilizedResources</w:t>
+              <w:t>mobilizedResource</w:t>
             </w:r>
           </w:p>
         </w:tc>
@@ -192,7 +192,7 @@
           </w:tcPr>
           <w:p>
             <w:r>
-              <w:t>0..n</w:t>
+              <w:t>1..n</w:t>
             </w:r>
           </w:p>
         </w:tc>
@@ -380,7 +380,7 @@
           </w:tcPr>
           <w:p>
             <w:r>
-              <w:t>ID partagé</w:t>
+              <w:t>ID Ressource partagé</w:t>
             </w:r>
           </w:p>
         </w:tc>
@@ -410,13 +410,13 @@
           </w:tcPr>
           <w:p>
             <w:r>
-              <w:t xml:space="preserve">ID unique de la ressource engagée partagée </w:t>
+              <w:t xml:space="preserve">ID partagé unique de la ressource engagée </w:t>
               <w:br/>
-              <w:t>{orgID}.{ID unique de la ressource partagée}</w:t>
+              <w:t>{orgID}.R.{ID unique de la ressource partagée}</w:t>
               <w:br/>
               <w:t>Ou, uniquement dans le cas où un ID unique de ressource ne peut pas être garanti par l'organisation propriétaire :</w:t>
               <w:br/>
-              <w:t>{orgID}.{ID du dossier partagé}.R{numéro d’ordre chronologique ressource}</w:t>
+              <w:t>{orgID}.R.{ID du dossier partagé}.{numéro d’ordre chronologique ressource}</w:t>
             </w:r>
           </w:p>
         </w:tc>
@@ -440,6 +440,70 @@
           </w:tcPr>
           <w:p>
             <w:r>
+              <w:t>RSDRId</w:t>
+            </w:r>
+          </w:p>
+        </w:tc>
+        <w:tc>
+          <w:tcPr>
+            <w:tcW w:type="dxa" w:w="1984"/>
+          </w:tcPr>
+          <w:p>
+            <w:r>
+              <w:t>ID Demande partagé</w:t>
+            </w:r>
+          </w:p>
+        </w:tc>
+        <w:tc>
+          <w:tcPr>
+            <w:tcW w:type="dxa" w:w="1134"/>
+          </w:tcPr>
+          <w:p>
+            <w:r>
+              <w:t>string</w:t>
+            </w:r>
+          </w:p>
+        </w:tc>
+        <w:tc>
+          <w:tcPr>
+            <w:tcW w:type="dxa" w:w="1417"/>
+          </w:tcPr>
+          <w:p>
+            <w:r>
+              <w:t>0..1</w:t>
+            </w:r>
+          </w:p>
+        </w:tc>
+        <w:tc>
+          <w:tcPr>
+            <w:tcW w:type="dxa" w:w="4535"/>
+          </w:tcPr>
+          <w:p>
+            <w:r>
+              <w:t>Identifiant unique partagé de la demande de ressource (si la ressource a été engagée suite à une demande de ressource)</w:t>
+              <w:br/>
+              <w:t>{orgID}.D.{ID unique de la demande dans le système émetteur}</w:t>
+            </w:r>
+          </w:p>
+        </w:tc>
+        <w:tc>
+          <w:tcPr>
+            <w:tcW w:type="dxa" w:w="1701"/>
+          </w:tcPr>
+          <w:p>
+            <w:r>
+              <w:t>fr.health.samu770.D.1249875</w:t>
+            </w:r>
+          </w:p>
+        </w:tc>
+      </w:tr>
+      <w:tr>
+        <w:tc>
+          <w:tcPr>
+            <w:tcW w:type="dxa" w:w="1701"/>
+          </w:tcPr>
+          <w:p>
+            <w:r>
               <w:t>missionID</w:t>
             </w:r>
           </w:p>
@@ -450,7 +514,7 @@
           </w:tcPr>
           <w:p>
             <w:r>
-              <w:t>ID mission local</w:t>
+              <w:t>ID Mission local</w:t>
             </w:r>
           </w:p>
         </w:tc>
@@ -1674,9 +1738,7 @@
             <w:r>
               <w:t>string</w:t>
               <w:br/>
-              <w:t>(ENUM : DISPONIBLE, INDISPONIBLE, INCONNUE</w:t>
-              <w:br/>
-              <w:t>DISPONIBLE, INDISPONIBLE, INCONNU)</w:t>
+              <w:t>(ENUM : DISPONIBLE, INDISPONIBLE, INCONNUE)</w:t>
             </w:r>
           </w:p>
         </w:tc>
@@ -2286,7 +2348,7 @@
             <w:r>
               <w:t>string</w:t>
               <w:br/>
-              <w:t>(ENUM: TEL, EMAIL, FAX)</w:t>
+              <w:t>(ENUM: TEL, EMAIL, FAX, POSTAL, WEB, RADIO)</w:t>
             </w:r>
           </w:p>
         </w:tc>

--- a/csv_parser/out/RS-RI/RS-RI.schema.docx
+++ b/csv_parser/out/RS-RI/RS-RI.schema.docx
@@ -410,13 +410,13 @@
           </w:tcPr>
           <w:p>
             <w:r>
-              <w:t xml:space="preserve">ID partagé unique de la ressource engagée </w:t>
+              <w:t>ID partagé unique de la ressource engagée, valorisé comme suit :</w:t>
               <w:br/>
-              <w:t>{orgID}.R.{ID unique de la ressource partagée}</w:t>
+              <w:t>{orgID}.resource.{ID unique de la ressource partagée}</w:t>
               <w:br/>
-              <w:t>Ou, uniquement dans le cas où un ID unique de ressource ne peut pas être garanti par l'organisation propriétaire :</w:t>
+              <w:t>OU - uniquement dans le cas où un ID unique de ressource ne peut pas être garanti par l'organisation propriétaire :</w:t>
               <w:br/>
-              <w:t>{orgID}.R.{ID du dossier partagé}.{numéro d’ordre chronologique ressource}</w:t>
+              <w:t>{orgID}.resource.{ID du dossier partagé}.{numéro d’ordre chronologique ressource}</w:t>
             </w:r>
           </w:p>
         </w:tc>
@@ -426,9 +426,9 @@
           </w:tcPr>
           <w:p>
             <w:r>
-              <w:t>fr.health.samu440.DRFR15DDXAAJJJ0000.R01</w:t>
+              <w:t>fr.health.samu770.resource.VLM250</w:t>
               <w:br/>
-              <w:t>fr.health.samu440.VLM16</w:t>
+              <w:t>fr.health.samu440.resource.DRFR15DDXAAJJJ0000.1</w:t>
             </w:r>
           </w:p>
         </w:tc>
@@ -480,9 +480,9 @@
           </w:tcPr>
           <w:p>
             <w:r>
-              <w:t>Identifiant unique partagé de la demande de ressource (si la ressource a été engagée suite à une demande de ressource)</w:t>
+              <w:t>Identifiant unique partagé de la demande de ressource (si la ressource a été engagée suite à une demande de ressource), valorisé comme suit :</w:t>
               <w:br/>
-              <w:t>{orgID}.D.{ID unique de la demande dans le système émetteur}</w:t>
+              <w:t>{orgID}.request.{ID unique de la demande dans le système émetteur}</w:t>
             </w:r>
           </w:p>
         </w:tc>
@@ -492,7 +492,7 @@
           </w:tcPr>
           <w:p>
             <w:r>
-              <w:t>fr.health.samu770.D.1249875</w:t>
+              <w:t>fr.health.samu770.request.1249875</w:t>
             </w:r>
           </w:p>
         </w:tc>

--- a/csv_parser/out/RS-RI/RS-RI.schema.docx
+++ b/csv_parser/out/RS-RI/RS-RI.schema.docx
@@ -764,7 +764,7 @@
           </w:tcPr>
           <w:p>
             <w:r>
-              <w:t>Type de vecteur</w:t>
+              <w:t>Type de moyen</w:t>
             </w:r>
           </w:p>
         </w:tc>

--- a/csv_parser/out/RS-RI/RS-RI.schema.docx
+++ b/csv_parser/out/RS-RI/RS-RI.schema.docx
@@ -7,7 +7,7 @@
         <w:pStyle w:val="Heading1"/>
       </w:pPr>
       <w:r>
-        <w:t>Objet RS-RI:15-15:resourcesInfo</w:t>
+        <w:t>resourcesInfo</w:t>
       </w:r>
     </w:p>
     <w:tbl>
@@ -221,7 +221,7 @@
         <w:pStyle w:val="Heading1"/>
       </w:pPr>
       <w:r>
-        <w:t>Type resource</w:t>
+        <w:t>resource</w:t>
       </w:r>
     </w:p>
     <w:tbl>
@@ -1299,7 +1299,7 @@
         <w:pStyle w:val="Heading1"/>
       </w:pPr>
       <w:r>
-        <w:t>Type team</w:t>
+        <w:t>team</w:t>
       </w:r>
     </w:p>
     <w:tbl>
@@ -1507,7 +1507,7 @@
         <w:pStyle w:val="Heading1"/>
       </w:pPr>
       <w:r>
-        <w:t>Type state</w:t>
+        <w:t>state</w:t>
       </w:r>
     </w:p>
     <w:tbl>
@@ -1777,7 +1777,7 @@
         <w:pStyle w:val="Heading1"/>
       </w:pPr>
       <w:r>
-        <w:t>Type coord</w:t>
+        <w:t>coord</w:t>
       </w:r>
     </w:p>
     <w:tbl>
@@ -2239,7 +2239,7 @@
         <w:pStyle w:val="Heading1"/>
       </w:pPr>
       <w:r>
-        <w:t>Type contact</w:t>
+        <w:t>contact</w:t>
       </w:r>
     </w:p>
     <w:tbl>

--- a/csv_parser/out/RS-RI/RS-RI.schema.docx
+++ b/csv_parser/out/RS-RI/RS-RI.schema.docx
@@ -308,7 +308,7 @@
           </w:tcPr>
           <w:p>
             <w:r>
-              <w:t>dateTime</w:t>
+              <w:t>datetime</w:t>
             </w:r>
           </w:p>
         </w:tc>
@@ -370,7 +370,7 @@
           </w:tcPr>
           <w:p>
             <w:r>
-              <w:t>resourceID</w:t>
+              <w:t>resourceId</w:t>
             </w:r>
           </w:p>
         </w:tc>
@@ -440,7 +440,7 @@
           </w:tcPr>
           <w:p>
             <w:r>
-              <w:t>RSDRId</w:t>
+              <w:t>requestId</w:t>
             </w:r>
           </w:p>
         </w:tc>
@@ -504,7 +504,7 @@
           </w:tcPr>
           <w:p>
             <w:r>
-              <w:t>missionID</w:t>
+              <w:t>missionId</w:t>
             </w:r>
           </w:p>
         </w:tc>
@@ -566,7 +566,7 @@
           </w:tcPr>
           <w:p>
             <w:r>
-              <w:t>orgID</w:t>
+              <w:t>orgId</w:t>
             </w:r>
           </w:p>
         </w:tc>
@@ -1594,7 +1594,7 @@
           </w:tcPr>
           <w:p>
             <w:r>
-              <w:t>dateTime</w:t>
+              <w:t>datetime</w:t>
             </w:r>
           </w:p>
         </w:tc>
@@ -1626,7 +1626,7 @@
           </w:tcPr>
           <w:p>
             <w:r>
-              <w:t>0..1</w:t>
+              <w:t>1..1</w:t>
             </w:r>
           </w:p>
         </w:tc>
@@ -1664,7 +1664,7 @@
           </w:tcPr>
           <w:p>
             <w:r>
-              <w:t>Statuts du vecteur</w:t>
+              <w:t>Status du vecteur</w:t>
             </w:r>
           </w:p>
         </w:tc>
@@ -1676,7 +1676,7 @@
             <w:r>
               <w:t>string</w:t>
               <w:br/>
-              <w:t>(ENUM : ALERTE, PARTI, ARRIVEE SUR LES LIEUX, TRANSPORT DESTINATION, ARRIVEE DESTINATION, FIN DE MEDICALISATION , QUITTE DESTINATION, RETOUR BASE, RENTREE BASE)</w:t>
+              <w:t>(ENUM: ALERTE, PARTI, ARRIVEE SUR LES LIEUX, TRANSPORT DESTINATION, ARRIVEE DESTINATION, FIN DE MEDICALISATION , QUITTE DESTINATION, RETOUR BASE, RENTREE BASE)</w:t>
             </w:r>
           </w:p>
         </w:tc>
@@ -1686,7 +1686,7 @@
           </w:tcPr>
           <w:p>
             <w:r>
-              <w:t>0..1</w:t>
+              <w:t>1..1</w:t>
             </w:r>
           </w:p>
         </w:tc>
@@ -1736,9 +1736,7 @@
           </w:tcPr>
           <w:p>
             <w:r>
-              <w:t>string</w:t>
-              <w:br/>
-              <w:t>(ENUM : DISPONIBLE, INDISPONIBLE, INCONNUE)</w:t>
+              <w:t>boolean</w:t>
             </w:r>
           </w:p>
         </w:tc>
@@ -1759,6 +1757,12 @@
           <w:p>
             <w:r>
               <w:t>Indique si le vecteur est disponible / indisponible</w:t>
+              <w:br/>
+              <w:t>TRUE = DISPONIBLE</w:t>
+              <w:br/>
+              <w:t>FALSE = INDISPONIBLE</w:t>
+              <w:br/>
+              <w:t>VIDE = INCONNU</w:t>
             </w:r>
           </w:p>
         </w:tc>

--- a/csv_parser/out/RS-RI/RS-RI.schema.docx
+++ b/csv_parser/out/RS-RI/RS-RI.schema.docx
@@ -416,7 +416,7 @@
               <w:br/>
               <w:t>OU - uniquement dans le cas où un ID unique de ressource ne peut pas être garanti par l'organisation propriétaire :</w:t>
               <w:br/>
-              <w:t>{orgID}.resource.{ID du dossier partagé}.{numéro d’ordre chronologique ressource}</w:t>
+              <w:t>{orgID}.resource.{sendercaseId}.{n° d’ordre chronologique de la ressource}</w:t>
             </w:r>
           </w:p>
         </w:tc>

--- a/csv_parser/out/RS-RI/RS-RI.schema.docx
+++ b/csv_parser/out/RS-RI/RS-RI.schema.docx
@@ -134,13 +134,16 @@
           </w:tcPr>
           <w:p>
             <w:r>
-              <w:t>Identifiant de l'affaire partagé entre tous les intervenants = aux champs {organization}.{senderCaseId}</w:t>
+              <w:t xml:space="preserve">Identifiant partagé de l'affaire/dossier, généré une seule fois par le système du partenaire qui recoit la primo-demande de secours (créateur du dossier). </w:t>
               <w:br/>
-              <w:t xml:space="preserve">Il doit pouvoir être généré de façon unique et décentralisée et ne présenter aucune ambiguïté. </w:t>
+              <w:t xml:space="preserve">Il est valorisé comme suit lors de sa création : </w:t>
               <w:br/>
-              <w:t>Il est généré par le système du partenaire récepteur de la primo-demande de secours (créateur du dossier).</w:t>
+              <w:t>{pays}.{domaine}.{organisation}.{senderCaseId}</w:t>
               <w:br/>
-              <w:t>Valorisation : {pays}.{domaine}.{organisation}.{structure interne}*.{unité fonctionnelle}*.{numéro de dossier}</w:t>
+              <w:br/>
+              <w:t>Il doit pouvoir être généré de façon décentralisée et ne présenter aucune ambiguïté.</w:t>
+              <w:br/>
+              <w:t xml:space="preserve"> Il doit être unique dans l'ensemble des systèmes : le numéro de dossier fourni par celui qui génère l'identifiant partagé doit donc être un numéro unique dans son système.</w:t>
             </w:r>
           </w:p>
         </w:tc>
@@ -150,7 +153,7 @@
           </w:tcPr>
           <w:p>
             <w:r>
-              <w:t>fr.health.samu440.DRFR15DDXAAJJJ0000</w:t>
+              <w:t>fr.health.samu440.DRFR15440241550012</w:t>
             </w:r>
           </w:p>
         </w:tc>

--- a/csv_parser/out/RS-RI/RS-RI.schema.docx
+++ b/csv_parser/out/RS-RI/RS-RI.schema.docx
@@ -496,6 +496,8 @@
           <w:p>
             <w:r>
               <w:t>fr.health.samu770.request.1249875</w:t>
+              <w:br/>
+              <w:t>fr.health.samu690.request.DRFR15690242370035.3</w:t>
             </w:r>
           </w:p>
         </w:tc>

--- a/csv_parser/out/RS-RI/RS-RI.schema.docx
+++ b/csv_parser/out/RS-RI/RS-RI.schema.docx
@@ -781,7 +781,7 @@
             <w:r>
               <w:t>string</w:t>
               <w:br/>
-              <w:t>(NOMENCLATURE: CISU-TYPE_VECTEUR)</w:t>
+              <w:t>(NOMENCLATURE: SI-SAMU-TYPE_VECTEUR)</w:t>
             </w:r>
           </w:p>
         </w:tc>
@@ -1681,7 +1681,7 @@
             <w:r>
               <w:t>string</w:t>
               <w:br/>
-              <w:t>(ENUM: ALERTE, PARTI, ARRIVEE SUR LES LIEUX, TRANSPORT DESTINATION, ARRIVEE DESTINATION, FIN DE MEDICALISATION , QUITTE DESTINATION, RETOUR BASE, RENTREE BASE)</w:t>
+              <w:t>(NOMENCLATURE: SI-SAMU-STATUS_VECTEUR)</w:t>
             </w:r>
           </w:p>
         </w:tc>

--- a/csv_parser/out/RS-RI/RS-RI.schema.docx
+++ b/csv_parser/out/RS-RI/RS-RI.schema.docx
@@ -781,7 +781,7 @@
             <w:r>
               <w:t>string</w:t>
               <w:br/>
-              <w:t>(NOMENCLATURE: CISU-TYPE_VECTEUR)</w:t>
+              <w:t>(NOMENCLATURE: SI-SAMU-TYPE_VECTEUR)</w:t>
             </w:r>
           </w:p>
         </w:tc>
@@ -1669,7 +1669,7 @@
           </w:tcPr>
           <w:p>
             <w:r>
-              <w:t>Status du vecteur</w:t>
+              <w:t>Statut du vecteur</w:t>
             </w:r>
           </w:p>
         </w:tc>
@@ -1681,7 +1681,7 @@
             <w:r>
               <w:t>string</w:t>
               <w:br/>
-              <w:t>(ENUM: ALERTE, PARTI, ARRIVEE SUR LES LIEUX, TRANSPORT DESTINATION, ARRIVEE DESTINATION, FIN DE MEDICALISATION , QUITTE DESTINATION, RETOUR BASE, RENTREE BASE)</w:t>
+              <w:t>(NOMENCLATURE: SI-SAMU-STATUS_VECTEUR)</w:t>
             </w:r>
           </w:p>
         </w:tc>

--- a/csv_parser/out/RS-RI/RS-RI.schema.docx
+++ b/csv_parser/out/RS-RI/RS-RI.schema.docx
@@ -1669,7 +1669,7 @@
           </w:tcPr>
           <w:p>
             <w:r>
-              <w:t>Status du vecteur</w:t>
+              <w:t>Statut du vecteur</w:t>
             </w:r>
           </w:p>
         </w:tc>

--- a/csv_parser/out/RS-RI/RS-RI.schema.docx
+++ b/csv_parser/out/RS-RI/RS-RI.schema.docx
@@ -7,7 +7,7 @@
         <w:pStyle w:val="Heading1"/>
       </w:pPr>
       <w:r>
-        <w:t>Objet RS-RI:15-15:resourcesInfo</w:t>
+        <w:t>resourcesInfo</w:t>
       </w:r>
     </w:p>
     <w:tbl>
@@ -224,7 +224,7 @@
         <w:pStyle w:val="Heading1"/>
       </w:pPr>
       <w:r>
-        <w:t>Type resource</w:t>
+        <w:t>resource</w:t>
       </w:r>
     </w:p>
     <w:tbl>
@@ -1304,7 +1304,7 @@
         <w:pStyle w:val="Heading1"/>
       </w:pPr>
       <w:r>
-        <w:t>Type team</w:t>
+        <w:t>team</w:t>
       </w:r>
     </w:p>
     <w:tbl>
@@ -1512,7 +1512,7 @@
         <w:pStyle w:val="Heading1"/>
       </w:pPr>
       <w:r>
-        <w:t>Type state</w:t>
+        <w:t>state</w:t>
       </w:r>
     </w:p>
     <w:tbl>
@@ -1786,7 +1786,7 @@
         <w:pStyle w:val="Heading1"/>
       </w:pPr>
       <w:r>
-        <w:t>Type coord</w:t>
+        <w:t>coord</w:t>
       </w:r>
     </w:p>
     <w:tbl>
@@ -2248,7 +2248,7 @@
         <w:pStyle w:val="Heading1"/>
       </w:pPr>
       <w:r>
-        <w:t>Type contact</w:t>
+        <w:t>contact</w:t>
       </w:r>
     </w:p>
     <w:tbl>

--- a/csv_parser/out/RS-RI/RS-RI.schema.docx
+++ b/csv_parser/out/RS-RI/RS-RI.schema.docx
@@ -205,7 +205,7 @@
           </w:tcPr>
           <w:p>
             <w:r>
-              <w:t>Liste des vecteurs associés au message :  liste l'ensemble des vecteurs ou ressources mobilisées</w:t>
+              <w:t>Objet permettant de communquer la liste des ressource et vecteurs mobilisés</w:t>
             </w:r>
           </w:p>
         </w:tc>
@@ -353,7 +353,7 @@
           </w:tcPr>
           <w:p>
             <w:r>
-              <w:t>date et heure d'engagement de la ressource</w:t>
+              <w:t>A valoriser avec la date et heure d'engagement de la ressource/du vecteur</w:t>
             </w:r>
           </w:p>
         </w:tc>
@@ -413,7 +413,7 @@
           </w:tcPr>
           <w:p>
             <w:r>
-              <w:t>ID partagé unique de la ressource engagée, valorisé comme suit :</w:t>
+              <w:t>A valoriser avec l'identifiant partagé unique de la ressource engagée, normé comme suit :</w:t>
               <w:br/>
               <w:t>{orgID}.resource.{ID unique de la ressource partagée}</w:t>
               <w:br/>
@@ -483,9 +483,13 @@
           </w:tcPr>
           <w:p>
             <w:r>
-              <w:t>Identifiant unique partagé de la demande de ressource (si la ressource a été engagée suite à une demande de ressource), valorisé comme suit :</w:t>
+              <w:t>A valoriser avec l'identifiant unique partagé de la demande de ressource (si la ressource a été engagée suite à une demande de ressource), normé comme suit :</w:t>
               <w:br/>
               <w:t>{orgID}.request.{ID unique de la demande dans le système émetteur}</w:t>
+              <w:br/>
+              <w:t xml:space="preserve">OU - si un ID unique de la demande n'était pas disponible : </w:t>
+              <w:br/>
+              <w:t>{OrgId émetteur}.request.{senderCaseId}.{numéro d’ordre chronologique}</w:t>
             </w:r>
           </w:p>
         </w:tc>
@@ -549,7 +553,7 @@
           </w:tcPr>
           <w:p>
             <w:r>
-              <w:t>Numéro de mission unique du central d’appel (PSAP, …) qui a déclenché le vecteur</w:t>
+              <w:t>A valoriser avec le numéro de mission unique du central d’appel (PSAP, …) qui a déclenché le vecteur</w:t>
             </w:r>
           </w:p>
         </w:tc>
@@ -611,7 +615,9 @@
           </w:tcPr>
           <w:p>
             <w:r>
-              <w:t>Organisation à laquelle appartient la ressource</w:t>
+              <w:t xml:space="preserve">A valoriser avec l'identifiant de l'organisation à laquelle appartient la ressource, normé comme suit : </w:t>
+              <w:br/>
+              <w:t>{pays}.{domaine}.{organisation}</w:t>
             </w:r>
           </w:p>
         </w:tc>
@@ -673,7 +679,7 @@
           </w:tcPr>
           <w:p>
             <w:r>
-              <w:t>Lieu de garage principal</w:t>
+              <w:t>A valoriser avec le lieu de garage principal</w:t>
             </w:r>
           </w:p>
         </w:tc>
@@ -737,7 +743,7 @@
           </w:tcPr>
           <w:p>
             <w:r>
-              <w:t>Type de ressource mobilisée : Smur, Hospitaliers (hors Smur), Professionnels Libéraux, Ambulanciers privés (Transporteurs Sanitaires Urgent), etc.</w:t>
+              <w:t>A valoriser avec le yype de ressource mobilisée : cf.nomenclature associée.</w:t>
             </w:r>
           </w:p>
         </w:tc>
@@ -801,7 +807,7 @@
           </w:tcPr>
           <w:p>
             <w:r>
-              <w:t>Type de vecteur mobilisé : Véhicule Léger Médicalisé, Ambulance de réanimation, Ambulance de réanimation Bariatrique, Ambulance de réanimation Pédiatrique, etc.</w:t>
+              <w:t>A valoriser avec le type de vecteur mobilisé : cf. nomenclature associée</w:t>
             </w:r>
           </w:p>
         </w:tc>
@@ -863,7 +869,7 @@
           </w:tcPr>
           <w:p>
             <w:r>
-              <w:t>N° d'immatriculation du vecteur</w:t>
+              <w:t>A valoriser avec le n° d'immatriculation du vecteur</w:t>
             </w:r>
           </w:p>
         </w:tc>
@@ -923,7 +929,7 @@
           </w:tcPr>
           <w:p>
             <w:r>
-              <w:t>Nom donné à la ressource par l’organisation d’appartenance</w:t>
+              <w:t>A valoriser avec le nom donné à la ressource par l’organisation d’appartenance</w:t>
             </w:r>
           </w:p>
         </w:tc>
@@ -987,7 +993,7 @@
           </w:tcPr>
           <w:p>
             <w:r>
-              <w:t>Code INSEE de la commune du centre d'affectation</w:t>
+              <w:t>A valoriser avec le code INSEE de la commune du centre d'affectation</w:t>
             </w:r>
           </w:p>
         </w:tc>
@@ -1049,7 +1055,7 @@
           </w:tcPr>
           <w:p>
             <w:r>
-              <w:t>Décrit le type et l'équipe à bord du vecteur</w:t>
+              <w:t>Objet qui décrit l'équipe à bord du vecteur</w:t>
             </w:r>
           </w:p>
         </w:tc>
@@ -1108,7 +1114,9 @@
             <w:tcW w:type="dxa" w:w="4535"/>
           </w:tcPr>
           <w:p>
-            <w:r/>
+            <w:r>
+              <w:t xml:space="preserve">Objet qui permet de décrire l'historique des états connu du vecteur mobilisé - et à minima le dernier état connu. </w:t>
+            </w:r>
           </w:p>
         </w:tc>
         <w:tc>
@@ -1166,7 +1174,9 @@
             <w:tcW w:type="dxa" w:w="4535"/>
           </w:tcPr>
           <w:p>
-            <w:r/>
+            <w:r>
+              <w:t>Objet qui permet de transmettre la dernière géolocalisation connue d'un vecteur, au moment de la création du RS-RI.</w:t>
+            </w:r>
           </w:p>
         </w:tc>
         <w:tc>
@@ -1225,7 +1235,7 @@
           </w:tcPr>
           <w:p>
             <w:r>
-              <w:t>Type et valeur de l'URI utilisée par la ressource.</w:t>
+              <w:t>A valoriser avec le type et valeur de l'URI utilisée par la ressource.</w:t>
             </w:r>
           </w:p>
         </w:tc>
@@ -1433,7 +1443,7 @@
           </w:tcPr>
           <w:p>
             <w:r>
-              <w:t>Médical / paramédical : indique le niveau de médicalisation du vecteur</w:t>
+              <w:t>A valoriser avec le  niveau de médicalisation du vecteur. Cf. nomenclature associée</w:t>
             </w:r>
           </w:p>
         </w:tc>
@@ -1493,7 +1503,7 @@
           </w:tcPr>
           <w:p>
             <w:r>
-              <w:t>Nom de l'équipe à bord du vecteur</w:t>
+              <w:t>A valoriser avec le nom de l'équipe à bord du vecteur (celui communiqué par l'organisation à laquelle l'équipe appartient)</w:t>
             </w:r>
           </w:p>
         </w:tc>
@@ -1640,7 +1650,9 @@
             <w:tcW w:type="dxa" w:w="4535"/>
           </w:tcPr>
           <w:p>
-            <w:r/>
+            <w:r>
+              <w:t>A valoriser avec la date et heure d'engagement de changement vers le nouveau statut</w:t>
+            </w:r>
           </w:p>
         </w:tc>
         <w:tc>
@@ -1701,7 +1713,7 @@
           </w:tcPr>
           <w:p>
             <w:r>
-              <w:t>Dernier statut du vecteur</w:t>
+              <w:t>A valoriser avec le statut du vecteur. Cf nomenclature associée.</w:t>
             </w:r>
           </w:p>
         </w:tc>
@@ -1761,7 +1773,7 @@
           </w:tcPr>
           <w:p>
             <w:r>
-              <w:t>Indique si le vecteur est disponible / indisponible</w:t>
+              <w:t>A valoriser de manière à indiquer la disponibilité du vecteur.</w:t>
               <w:br/>
               <w:t>TRUE = DISPONIBLE</w:t>
               <w:br/>
@@ -1913,7 +1925,7 @@
           </w:tcPr>
           <w:p>
             <w:r>
-              <w:t xml:space="preserve">Latitude du point clé de la localisation </w:t>
+              <w:t xml:space="preserve">A valoriser avec la latitude du point clé de la localisation </w:t>
             </w:r>
           </w:p>
         </w:tc>
@@ -1975,7 +1987,7 @@
           </w:tcPr>
           <w:p>
             <w:r>
-              <w:t>Longitude du point clé de la localisation</w:t>
+              <w:t>A valoriser avec la longitude du point clé de la localisation</w:t>
             </w:r>
           </w:p>
         </w:tc>
@@ -2037,7 +2049,7 @@
           </w:tcPr>
           <w:p>
             <w:r>
-              <w:t xml:space="preserve">Altitude du point clé de la localisation, en mètre, ignoré côté NexSIS. </w:t>
+              <w:t xml:space="preserve">A valoriser avec l'altitude du point clé de la localisation, en mètre, ignoré côté NexSIS. </w:t>
             </w:r>
           </w:p>
         </w:tc>
@@ -2099,7 +2111,7 @@
           </w:tcPr>
           <w:p>
             <w:r>
-              <w:t>En degré</w:t>
+              <w:t>A valoriser en degrés</w:t>
             </w:r>
           </w:p>
         </w:tc>
@@ -2161,7 +2173,7 @@
           </w:tcPr>
           <w:p>
             <w:r>
-              <w:t>Vitesse en km/h, notamment fournie par eCall, tel, nouveau AML, …</w:t>
+              <w:t>A valoriser en km/h (notamment fournie par eCall, tel, nouveau AML)</w:t>
             </w:r>
           </w:p>
         </w:tc>
@@ -2225,7 +2237,7 @@
           </w:tcPr>
           <w:p>
             <w:r>
-              <w:t>Indique via une nomenclature le niveau de précision des coordonnées fournies par le système emetteur.</w:t>
+              <w:t>A valoriser avec le niveau de précision des coordonnées fournies par le système emetteur. Cf. nomenclature associée.</w:t>
               <w:br/>
               <w:t>CITY=Précision à l'échelle de la ville, STREET=Précision à l'échelle de la rue, ADDRESS=Adresse précise, EXACT=Point coordonnée GPS exact, UNKNOWN=Précision de la localisation non évaluable par l'émetteur</w:t>
             </w:r>

--- a/csv_parser/out/RS-RI/RS-RI.schema.docx
+++ b/csv_parser/out/RS-RI/RS-RI.schema.docx
@@ -134,7 +134,7 @@
           </w:tcPr>
           <w:p>
             <w:r>
-              <w:t xml:space="preserve">Identifiant partagé de l'affaire/dossier, généré une seule fois par le système du partenaire qui recoit la primo-demande de secours (créateur du dossier). </w:t>
+              <w:t xml:space="preserve">A valoriser avec l'identifiant partagé de l'affaire/dossier, généré une seule fois par le système du partenaire qui recoit la primo-demande de secours (créateur du dossier). </w:t>
               <w:br/>
               <w:t xml:space="preserve">Il est valorisé comme suit lors de sa création : </w:t>
               <w:br/>
@@ -362,7 +362,9 @@
             <w:tcW w:type="dxa" w:w="1701"/>
           </w:tcPr>
           <w:p>
-            <w:r/>
+            <w:r>
+              <w:t>2022-09-27T08:23:34+02:00</w:t>
+            </w:r>
           </w:p>
         </w:tc>
       </w:tr>
@@ -878,7 +880,9 @@
             <w:tcW w:type="dxa" w:w="1701"/>
           </w:tcPr>
           <w:p>
-            <w:r/>
+            <w:r>
+              <w:t>AB-123-CD</w:t>
+            </w:r>
           </w:p>
         </w:tc>
       </w:tr>
@@ -1235,7 +1239,7 @@
           </w:tcPr>
           <w:p>
             <w:r>
-              <w:t>A valoriser avec le type et valeur de l'URI utilisée par la ressource.</w:t>
+              <w:t>Objet qui permet de décrire le type et la valeur de l'URI utilisée par un contact, ici spécifiquement le contact du vecteur mobilisé.</w:t>
             </w:r>
           </w:p>
         </w:tc>
@@ -1295,7 +1299,7 @@
           </w:tcPr>
           <w:p>
             <w:r>
-              <w:t>Texte libre permettant de passer toute autre information sur la ressource (équipements supplémentaires / particuliers, particularités du vecteur)</w:t>
+              <w:t>Texte libre permettant de passer toute autre information sur la ressource (équipements supplémentaires / spécifiques, particularités du vecteur, etc.)</w:t>
             </w:r>
           </w:p>
         </w:tc>
@@ -1304,7 +1308,9 @@
             <w:tcW w:type="dxa" w:w="1701"/>
           </w:tcPr>
           <w:p>
-            <w:r/>
+            <w:r>
+              <w:t>SMUR pédiatrique</w:t>
+            </w:r>
           </w:p>
         </w:tc>
       </w:tr>
@@ -1452,7 +1458,9 @@
             <w:tcW w:type="dxa" w:w="1701"/>
           </w:tcPr>
           <w:p>
-            <w:r/>
+            <w:r>
+              <w:t>MED</w:t>
+            </w:r>
           </w:p>
         </w:tc>
       </w:tr>
@@ -1512,7 +1520,9 @@
             <w:tcW w:type="dxa" w:w="1701"/>
           </w:tcPr>
           <w:p>
-            <w:r/>
+            <w:r>
+              <w:t>SMUR 1</w:t>
+            </w:r>
           </w:p>
         </w:tc>
       </w:tr>
@@ -1660,7 +1670,9 @@
             <w:tcW w:type="dxa" w:w="1701"/>
           </w:tcPr>
           <w:p>
-            <w:r/>
+            <w:r>
+              <w:t>2022-09-27T08:23:34+02:00</w:t>
+            </w:r>
           </w:p>
         </w:tc>
       </w:tr>
@@ -1722,7 +1734,9 @@
             <w:tcW w:type="dxa" w:w="1701"/>
           </w:tcPr>
           <w:p>
-            <w:r/>
+            <w:r>
+              <w:t>ARRIVE</w:t>
+            </w:r>
           </w:p>
         </w:tc>
       </w:tr>
@@ -1788,7 +1802,9 @@
             <w:tcW w:type="dxa" w:w="1701"/>
           </w:tcPr>
           <w:p>
-            <w:r/>
+            <w:r>
+              <w:t>FALSE</w:t>
+            </w:r>
           </w:p>
         </w:tc>
       </w:tr>
@@ -2389,7 +2405,7 @@
           </w:tcPr>
           <w:p>
             <w:r>
-              <w:t>Type de l'URI utilisée</w:t>
+              <w:t>A valoriser avec le type de l'URI utilisée. Cf nomenclature associée.</w:t>
             </w:r>
           </w:p>
         </w:tc>
@@ -2451,7 +2467,9 @@
           </w:tcPr>
           <w:p>
             <w:r>
-              <w:t>Valeur de l'URI utilisée pour contacter la ressource</w:t>
+              <w:t>A valoriser avec la valeur de l'URI utilisée</w:t>
+              <w:br/>
+              <w:t>Le format attendu pour un numéro de téléphone est le suivant : +{indicatif pays}{numéro de téléphone}</w:t>
             </w:r>
           </w:p>
         </w:tc>
@@ -2461,7 +2479,7 @@
           </w:tcPr>
           <w:p>
             <w:r>
-              <w:t>0671830530</w:t>
+              <w:t>+33671830530</w:t>
             </w:r>
           </w:p>
         </w:tc>

--- a/csv_parser/out/RS-RI/RS-RI.schema.docx
+++ b/csv_parser/out/RS-RI/RS-RI.schema.docx
@@ -7,7 +7,7 @@
         <w:pStyle w:val="Heading1"/>
       </w:pPr>
       <w:r>
-        <w:t>Objet RS-RI:15-15:resourcesInfo</w:t>
+        <w:t>resourcesInfo</w:t>
       </w:r>
     </w:p>
     <w:tbl>
@@ -134,7 +134,7 @@
           </w:tcPr>
           <w:p>
             <w:r>
-              <w:t xml:space="preserve">Identifiant partagé de l'affaire/dossier, généré une seule fois par le système du partenaire qui recoit la primo-demande de secours (créateur du dossier). </w:t>
+              <w:t xml:space="preserve">A valoriser avec l'identifiant partagé de l'affaire/dossier, généré une seule fois par le système du partenaire qui recoit la primo-demande de secours (créateur du dossier). </w:t>
               <w:br/>
               <w:t xml:space="preserve">Il est valorisé comme suit lors de sa création : </w:t>
               <w:br/>
@@ -205,7 +205,7 @@
           </w:tcPr>
           <w:p>
             <w:r>
-              <w:t>Liste des vecteurs associés au message :  liste l'ensemble des vecteurs ou ressources mobilisées</w:t>
+              <w:t>Objet permettant de communquer la liste des ressource et vecteurs mobilisés</w:t>
             </w:r>
           </w:p>
         </w:tc>
@@ -224,7 +224,7 @@
         <w:pStyle w:val="Heading1"/>
       </w:pPr>
       <w:r>
-        <w:t>Type resource</w:t>
+        <w:t>resource</w:t>
       </w:r>
     </w:p>
     <w:tbl>
@@ -353,7 +353,7 @@
           </w:tcPr>
           <w:p>
             <w:r>
-              <w:t>date et heure d'engagement de la ressource</w:t>
+              <w:t>A valoriser avec la date et heure d'engagement de la ressource/du vecteur</w:t>
             </w:r>
           </w:p>
         </w:tc>
@@ -362,7 +362,9 @@
             <w:tcW w:type="dxa" w:w="1701"/>
           </w:tcPr>
           <w:p>
-            <w:r/>
+            <w:r>
+              <w:t>2022-09-27T08:23:34+02:00</w:t>
+            </w:r>
           </w:p>
         </w:tc>
       </w:tr>
@@ -413,7 +415,7 @@
           </w:tcPr>
           <w:p>
             <w:r>
-              <w:t>ID partagé unique de la ressource engagée, valorisé comme suit :</w:t>
+              <w:t>A valoriser avec l'identifiant partagé unique de la ressource engagée, normé comme suit :</w:t>
               <w:br/>
               <w:t>{orgID}.resource.{ID unique de la ressource partagée}</w:t>
               <w:br/>
@@ -483,9 +485,13 @@
           </w:tcPr>
           <w:p>
             <w:r>
-              <w:t>Identifiant unique partagé de la demande de ressource (si la ressource a été engagée suite à une demande de ressource), valorisé comme suit :</w:t>
+              <w:t>A valoriser avec l'identifiant unique partagé de la demande de ressource (si la ressource a été engagée suite à une demande de ressource), normé comme suit :</w:t>
               <w:br/>
               <w:t>{orgID}.request.{ID unique de la demande dans le système émetteur}</w:t>
+              <w:br/>
+              <w:t xml:space="preserve">OU - si un ID unique de la demande n'était pas disponible : </w:t>
+              <w:br/>
+              <w:t>{OrgId émetteur}.request.{senderCaseId}.{numéro d’ordre chronologique}</w:t>
             </w:r>
           </w:p>
         </w:tc>
@@ -549,7 +555,7 @@
           </w:tcPr>
           <w:p>
             <w:r>
-              <w:t>Numéro de mission unique du central d’appel (PSAP, …) qui a déclenché le vecteur</w:t>
+              <w:t>A valoriser avec le numéro de mission unique du central d’appel (PSAP, …) qui a déclenché le vecteur</w:t>
             </w:r>
           </w:p>
         </w:tc>
@@ -611,7 +617,9 @@
           </w:tcPr>
           <w:p>
             <w:r>
-              <w:t>Organisation à laquelle appartient la ressource</w:t>
+              <w:t xml:space="preserve">A valoriser avec l'identifiant de l'organisation à laquelle appartient la ressource, normé comme suit : </w:t>
+              <w:br/>
+              <w:t>{pays}.{domaine}.{organisation}</w:t>
             </w:r>
           </w:p>
         </w:tc>
@@ -673,7 +681,7 @@
           </w:tcPr>
           <w:p>
             <w:r>
-              <w:t>Lieu de garage principal</w:t>
+              <w:t>A valoriser avec le lieu de garage principal</w:t>
             </w:r>
           </w:p>
         </w:tc>
@@ -737,7 +745,7 @@
           </w:tcPr>
           <w:p>
             <w:r>
-              <w:t>Type de ressource mobilisée : Smur, Hospitaliers (hors Smur), Professionnels Libéraux, Ambulanciers privés (Transporteurs Sanitaires Urgent), etc.</w:t>
+              <w:t>A valoriser avec le yype de ressource mobilisée : cf.nomenclature associée.</w:t>
             </w:r>
           </w:p>
         </w:tc>
@@ -801,7 +809,7 @@
           </w:tcPr>
           <w:p>
             <w:r>
-              <w:t>Type de vecteur mobilisé : Véhicule Léger Médicalisé, Ambulance de réanimation, Ambulance de réanimation Bariatrique, Ambulance de réanimation Pédiatrique, etc.</w:t>
+              <w:t>A valoriser avec le type de vecteur mobilisé : cf. nomenclature associée</w:t>
             </w:r>
           </w:p>
         </w:tc>
@@ -863,7 +871,7 @@
           </w:tcPr>
           <w:p>
             <w:r>
-              <w:t>N° d'immatriculation du vecteur</w:t>
+              <w:t>A valoriser avec le n° d'immatriculation du vecteur</w:t>
             </w:r>
           </w:p>
         </w:tc>
@@ -872,7 +880,9 @@
             <w:tcW w:type="dxa" w:w="1701"/>
           </w:tcPr>
           <w:p>
-            <w:r/>
+            <w:r>
+              <w:t>AB-123-CD</w:t>
+            </w:r>
           </w:p>
         </w:tc>
       </w:tr>
@@ -923,7 +933,7 @@
           </w:tcPr>
           <w:p>
             <w:r>
-              <w:t>Nom donné à la ressource par l’organisation d’appartenance</w:t>
+              <w:t>A valoriser avec le nom donné à la ressource par l’organisation d’appartenance</w:t>
             </w:r>
           </w:p>
         </w:tc>
@@ -987,7 +997,7 @@
           </w:tcPr>
           <w:p>
             <w:r>
-              <w:t>Code INSEE de la commune du centre d'affectation</w:t>
+              <w:t>A valoriser avec le code INSEE de la commune du centre d'affectation</w:t>
             </w:r>
           </w:p>
         </w:tc>
@@ -1049,7 +1059,7 @@
           </w:tcPr>
           <w:p>
             <w:r>
-              <w:t>Décrit le type et l'équipe à bord du vecteur</w:t>
+              <w:t>Objet qui décrit l'équipe à bord du vecteur</w:t>
             </w:r>
           </w:p>
         </w:tc>
@@ -1108,7 +1118,9 @@
             <w:tcW w:type="dxa" w:w="4535"/>
           </w:tcPr>
           <w:p>
-            <w:r/>
+            <w:r>
+              <w:t xml:space="preserve">Objet qui permet de décrire l'historique des états connu du vecteur mobilisé - et à minima le dernier état connu. </w:t>
+            </w:r>
           </w:p>
         </w:tc>
         <w:tc>
@@ -1166,7 +1178,9 @@
             <w:tcW w:type="dxa" w:w="4535"/>
           </w:tcPr>
           <w:p>
-            <w:r/>
+            <w:r>
+              <w:t>Objet qui permet de transmettre la dernière géolocalisation connue d'un vecteur, au moment de la création du RS-RI.</w:t>
+            </w:r>
           </w:p>
         </w:tc>
         <w:tc>
@@ -1225,7 +1239,7 @@
           </w:tcPr>
           <w:p>
             <w:r>
-              <w:t>Type et valeur de l'URI utilisée par la ressource.</w:t>
+              <w:t>Objet qui permet de décrire le type et la valeur de l'URI utilisée par un contact, ici spécifiquement le contact du vecteur mobilisé.</w:t>
             </w:r>
           </w:p>
         </w:tc>
@@ -1285,7 +1299,7 @@
           </w:tcPr>
           <w:p>
             <w:r>
-              <w:t>Texte libre permettant de passer toute autre information sur la ressource (équipements supplémentaires / particuliers, particularités du vecteur)</w:t>
+              <w:t>Texte libre permettant de passer toute autre information sur la ressource (équipements supplémentaires / spécifiques, particularités du vecteur, etc.)</w:t>
             </w:r>
           </w:p>
         </w:tc>
@@ -1294,7 +1308,9 @@
             <w:tcW w:type="dxa" w:w="1701"/>
           </w:tcPr>
           <w:p>
-            <w:r/>
+            <w:r>
+              <w:t>SMUR pédiatrique</w:t>
+            </w:r>
           </w:p>
         </w:tc>
       </w:tr>
@@ -1304,7 +1320,7 @@
         <w:pStyle w:val="Heading1"/>
       </w:pPr>
       <w:r>
-        <w:t>Type team</w:t>
+        <w:t>team</w:t>
       </w:r>
     </w:p>
     <w:tbl>
@@ -1433,7 +1449,7 @@
           </w:tcPr>
           <w:p>
             <w:r>
-              <w:t>Médical / paramédical : indique le niveau de médicalisation du vecteur</w:t>
+              <w:t>A valoriser avec le  niveau de médicalisation du vecteur. Cf. nomenclature associée</w:t>
             </w:r>
           </w:p>
         </w:tc>
@@ -1442,7 +1458,9 @@
             <w:tcW w:type="dxa" w:w="1701"/>
           </w:tcPr>
           <w:p>
-            <w:r/>
+            <w:r>
+              <w:t>MED</w:t>
+            </w:r>
           </w:p>
         </w:tc>
       </w:tr>
@@ -1493,7 +1511,7 @@
           </w:tcPr>
           <w:p>
             <w:r>
-              <w:t>Nom de l'équipe à bord du vecteur</w:t>
+              <w:t>A valoriser avec le nom de l'équipe à bord du vecteur (celui communiqué par l'organisation à laquelle l'équipe appartient)</w:t>
             </w:r>
           </w:p>
         </w:tc>
@@ -1502,7 +1520,9 @@
             <w:tcW w:type="dxa" w:w="1701"/>
           </w:tcPr>
           <w:p>
-            <w:r/>
+            <w:r>
+              <w:t>SMUR 1</w:t>
+            </w:r>
           </w:p>
         </w:tc>
       </w:tr>
@@ -1512,7 +1532,7 @@
         <w:pStyle w:val="Heading1"/>
       </w:pPr>
       <w:r>
-        <w:t>Type state</w:t>
+        <w:t>state</w:t>
       </w:r>
     </w:p>
     <w:tbl>
@@ -1640,7 +1660,9 @@
             <w:tcW w:type="dxa" w:w="4535"/>
           </w:tcPr>
           <w:p>
-            <w:r/>
+            <w:r>
+              <w:t>A valoriser avec la date et heure d'engagement de changement vers le nouveau statut</w:t>
+            </w:r>
           </w:p>
         </w:tc>
         <w:tc>
@@ -1648,7 +1670,9 @@
             <w:tcW w:type="dxa" w:w="1701"/>
           </w:tcPr>
           <w:p>
-            <w:r/>
+            <w:r>
+              <w:t>2022-09-27T08:23:34+02:00</w:t>
+            </w:r>
           </w:p>
         </w:tc>
       </w:tr>
@@ -1701,7 +1725,7 @@
           </w:tcPr>
           <w:p>
             <w:r>
-              <w:t>Dernier statut du vecteur</w:t>
+              <w:t>A valoriser avec le statut du vecteur. Cf nomenclature associée.</w:t>
             </w:r>
           </w:p>
         </w:tc>
@@ -1710,7 +1734,9 @@
             <w:tcW w:type="dxa" w:w="1701"/>
           </w:tcPr>
           <w:p>
-            <w:r/>
+            <w:r>
+              <w:t>ARRIVE</w:t>
+            </w:r>
           </w:p>
         </w:tc>
       </w:tr>
@@ -1761,7 +1787,7 @@
           </w:tcPr>
           <w:p>
             <w:r>
-              <w:t>Indique si le vecteur est disponible / indisponible</w:t>
+              <w:t>A valoriser de manière à indiquer la disponibilité du vecteur.</w:t>
               <w:br/>
               <w:t>TRUE = DISPONIBLE</w:t>
               <w:br/>
@@ -1776,7 +1802,9 @@
             <w:tcW w:type="dxa" w:w="1701"/>
           </w:tcPr>
           <w:p>
-            <w:r/>
+            <w:r>
+              <w:t>FALSE</w:t>
+            </w:r>
           </w:p>
         </w:tc>
       </w:tr>
@@ -1786,7 +1814,7 @@
         <w:pStyle w:val="Heading1"/>
       </w:pPr>
       <w:r>
-        <w:t>Type coord</w:t>
+        <w:t>coord</w:t>
       </w:r>
     </w:p>
     <w:tbl>
@@ -1913,7 +1941,7 @@
           </w:tcPr>
           <w:p>
             <w:r>
-              <w:t xml:space="preserve">Latitude du point clé de la localisation </w:t>
+              <w:t xml:space="preserve">A valoriser avec la latitude du point clé de la localisation </w:t>
             </w:r>
           </w:p>
         </w:tc>
@@ -1975,7 +2003,7 @@
           </w:tcPr>
           <w:p>
             <w:r>
-              <w:t>Longitude du point clé de la localisation</w:t>
+              <w:t>A valoriser avec la longitude du point clé de la localisation</w:t>
             </w:r>
           </w:p>
         </w:tc>
@@ -2037,7 +2065,7 @@
           </w:tcPr>
           <w:p>
             <w:r>
-              <w:t xml:space="preserve">Altitude du point clé de la localisation, en mètre, ignoré côté NexSIS. </w:t>
+              <w:t xml:space="preserve">A valoriser avec l'altitude du point clé de la localisation, en mètre, ignoré côté NexSIS. </w:t>
             </w:r>
           </w:p>
         </w:tc>
@@ -2099,7 +2127,7 @@
           </w:tcPr>
           <w:p>
             <w:r>
-              <w:t>En degré</w:t>
+              <w:t>A valoriser en degrés</w:t>
             </w:r>
           </w:p>
         </w:tc>
@@ -2161,7 +2189,7 @@
           </w:tcPr>
           <w:p>
             <w:r>
-              <w:t>Vitesse en km/h, notamment fournie par eCall, tel, nouveau AML, …</w:t>
+              <w:t>A valoriser en km/h (notamment fournie par eCall, tel, nouveau AML)</w:t>
             </w:r>
           </w:p>
         </w:tc>
@@ -2225,7 +2253,7 @@
           </w:tcPr>
           <w:p>
             <w:r>
-              <w:t>Indique via une nomenclature le niveau de précision des coordonnées fournies par le système emetteur.</w:t>
+              <w:t>A valoriser avec le niveau de précision des coordonnées fournies par le système emetteur. Cf. nomenclature associée.</w:t>
               <w:br/>
               <w:t>CITY=Précision à l'échelle de la ville, STREET=Précision à l'échelle de la rue, ADDRESS=Adresse précise, EXACT=Point coordonnée GPS exact, UNKNOWN=Précision de la localisation non évaluable par l'émetteur</w:t>
             </w:r>
@@ -2248,7 +2276,7 @@
         <w:pStyle w:val="Heading1"/>
       </w:pPr>
       <w:r>
-        <w:t>Type contact</w:t>
+        <w:t>contact</w:t>
       </w:r>
     </w:p>
     <w:tbl>
@@ -2377,7 +2405,7 @@
           </w:tcPr>
           <w:p>
             <w:r>
-              <w:t>Type de l'URI utilisée</w:t>
+              <w:t>A valoriser avec le type de l'URI utilisée. Cf nomenclature associée.</w:t>
             </w:r>
           </w:p>
         </w:tc>
@@ -2439,7 +2467,9 @@
           </w:tcPr>
           <w:p>
             <w:r>
-              <w:t>Valeur de l'URI utilisée pour contacter la ressource</w:t>
+              <w:t>A valoriser avec la valeur de l'URI utilisée</w:t>
+              <w:br/>
+              <w:t>Le format attendu pour un numéro de téléphone est le suivant : +{indicatif pays}{numéro de téléphone}</w:t>
             </w:r>
           </w:p>
         </w:tc>
@@ -2449,7 +2479,7 @@
           </w:tcPr>
           <w:p>
             <w:r>
-              <w:t>0671830530</w:t>
+              <w:t>+33671830530</w:t>
             </w:r>
           </w:p>
         </w:tc>

--- a/csv_parser/out/RS-RI/RS-RI.schema.docx
+++ b/csv_parser/out/RS-RI/RS-RI.schema.docx
@@ -2265,7 +2265,7 @@
           </w:tcPr>
           <w:p>
             <w:r>
-              <w:t>ADDRESS</w:t>
+              <w:t>EXACTE</w:t>
             </w:r>
           </w:p>
         </w:tc>

--- a/csv_parser/out/RS-RI/RS-RI.schema.docx
+++ b/csv_parser/out/RS-RI/RS-RI.schema.docx
@@ -2233,7 +2233,7 @@
             <w:r>
               <w:t>string</w:t>
               <w:br/>
-              <w:t>(ENUM: VILLE, RUE, ADRESSE, EXACTE, INCONNUE)</w:t>
+              <w:t>(NOMENCLATURE: ENUM-PRECISION)</w:t>
             </w:r>
           </w:p>
         </w:tc>
@@ -2385,7 +2385,7 @@
             <w:r>
               <w:t>string</w:t>
               <w:br/>
-              <w:t>(ENUM: TEL, EMAIL, FAX, POSTAL, WEB, RADIO)</w:t>
+              <w:t>(NOMENCLATURE: ENUM-CONTACT_Type)</w:t>
             </w:r>
           </w:p>
         </w:tc>

--- a/csv_parser/out/RS-RI/RS-RI.schema.docx
+++ b/csv_parser/out/RS-RI/RS-RI.schema.docx
@@ -2233,7 +2233,7 @@
             <w:r>
               <w:t>string</w:t>
               <w:br/>
-              <w:t>(NOMENCLATURE: ENUM-PRECISION)</w:t>
+              <w:t>(ENUM: VILLE, RUE, ADRESSE, EXACTE, INCONNUE)</w:t>
             </w:r>
           </w:p>
         </w:tc>
@@ -2385,7 +2385,7 @@
             <w:r>
               <w:t>string</w:t>
               <w:br/>
-              <w:t>(NOMENCLATURE: ENUM-CONTACT_Type)</w:t>
+              <w:t>(ENUM: TEL, EMAIL, FAX, POSTAL, WEB, RADIO)</w:t>
             </w:r>
           </w:p>
         </w:tc>

--- a/csv_parser/out/RS-RI/RS-RI.schema.docx
+++ b/csv_parser/out/RS-RI/RS-RI.schema.docx
@@ -777,7 +777,7 @@
           </w:tcPr>
           <w:p>
             <w:r>
-              <w:t>Type de moyen</w:t>
+              <w:t>Type de vecteur</w:t>
             </w:r>
           </w:p>
         </w:tc>

--- a/csv_parser/out/RS-RI/RS-RI.schema.docx
+++ b/csv_parser/out/RS-RI/RS-RI.schema.docx
@@ -777,7 +777,7 @@
           </w:tcPr>
           <w:p>
             <w:r>
-              <w:t>Type de moyen</w:t>
+              <w:t>Type de vecteur</w:t>
             </w:r>
           </w:p>
         </w:tc>
@@ -2233,7 +2233,7 @@
             <w:r>
               <w:t>string</w:t>
               <w:br/>
-              <w:t>(ENUM: VILLE, RUE, ADRESSE, EXACTE, INCONNUE)</w:t>
+              <w:t>(NOMENCLATURE: ENUM-PRECISION)</w:t>
             </w:r>
           </w:p>
         </w:tc>
@@ -2385,7 +2385,7 @@
             <w:r>
               <w:t>string</w:t>
               <w:br/>
-              <w:t>(ENUM: TEL, EMAIL, FAX, POSTAL, WEB, RADIO)</w:t>
+              <w:t>(NOMENCLATURE: ENUM-CONTACT_Type)</w:t>
             </w:r>
           </w:p>
         </w:tc>

--- a/csv_parser/out/RS-RI/RS-RI.schema.docx
+++ b/csv_parser/out/RS-RI/RS-RI.schema.docx
@@ -115,6 +115,8 @@
           <w:p>
             <w:r>
               <w:t>string</w:t>
+              <w:br/>
+              <w:t>(REGEX: fr(\.[\w-]+){3})</w:t>
             </w:r>
           </w:p>
         </w:tc>
@@ -396,6 +398,8 @@
           <w:p>
             <w:r>
               <w:t>string</w:t>
+              <w:br/>
+              <w:t>(REGEX: ([\w-]+\.){3}resource(\.[\w-]+){1,2})</w:t>
             </w:r>
           </w:p>
         </w:tc>
@@ -466,6 +470,8 @@
           <w:p>
             <w:r>
               <w:t>string</w:t>
+              <w:br/>
+              <w:t>(REGEX: ([\w-]+\.){3} request (\.[\w-]+){1,2})</w:t>
             </w:r>
           </w:p>
         </w:tc>

--- a/csv_parser/out/RS-RI/RS-RI.schema.docx
+++ b/csv_parser/out/RS-RI/RS-RI.schema.docx
@@ -471,7 +471,7 @@
             <w:r>
               <w:t>string</w:t>
               <w:br/>
-              <w:t>(REGEX: ([\w-]+\.){3} request (\.[\w-]+){1,2})</w:t>
+              <w:t>(REGEX: ([\w-]+\.){3}request(\.[\w-]+){1,2})</w:t>
             </w:r>
           </w:p>
         </w:tc>

--- a/csv_parser/out/RS-RI/RS-RI.schema.docx
+++ b/csv_parser/out/RS-RI/RS-RI.schema.docx
@@ -116,7 +116,7 @@
             <w:r>
               <w:t>string</w:t>
               <w:br/>
-              <w:t>(REGEX: fr(\.[\w-]+){3})</w:t>
+              <w:t>(REGEX: fr(\.[\w-]+){3,4})</w:t>
             </w:r>
           </w:p>
         </w:tc>
@@ -399,7 +399,7 @@
             <w:r>
               <w:t>string</w:t>
               <w:br/>
-              <w:t>(REGEX: ([\w-]+\.){3}resource(\.[\w-]+){1,2})</w:t>
+              <w:t>(REGEX: ([\w-]+\.){3,4}resource(\.[\w-]+){1,2})</w:t>
             </w:r>
           </w:p>
         </w:tc>
@@ -471,7 +471,7 @@
             <w:r>
               <w:t>string</w:t>
               <w:br/>
-              <w:t>(REGEX: ([\w-]+\.){3}request(\.[\w-]+){1,2})</w:t>
+              <w:t>(REGEX: ([\w-]+\.){3,4}request(\.[\w-]+){1,2})</w:t>
             </w:r>
           </w:p>
         </w:tc>

--- a/csv_parser/out/RS-RI/RS-RI.schema.docx
+++ b/csv_parser/out/RS-RI/RS-RI.schema.docx
@@ -116,7 +116,7 @@
             <w:r>
               <w:t>string</w:t>
               <w:br/>
-              <w:t>(REGEX: fr(\.[\w-]+){3,4})</w:t>
+              <w:t>(REGEX: ^fr(\.[\w-]+){3,4}$)</w:t>
             </w:r>
           </w:p>
         </w:tc>
@@ -399,7 +399,7 @@
             <w:r>
               <w:t>string</w:t>
               <w:br/>
-              <w:t>(REGEX: ([\w-]+\.){3,4}resource(\.[\w-]+){1,2})</w:t>
+              <w:t>(REGEX: ^([\w-]+\.){3,4}resource(\.[\w-]+){1,2}$)</w:t>
             </w:r>
           </w:p>
         </w:tc>
@@ -471,7 +471,7 @@
             <w:r>
               <w:t>string</w:t>
               <w:br/>
-              <w:t>(REGEX: ([\w-]+\.){3,4}request(\.[\w-]+){1,2})</w:t>
+              <w:t>(REGEX: ^([\w-]+\.){3,4}request(\.[\w-]+){1,2}$)</w:t>
             </w:r>
           </w:p>
         </w:tc>
@@ -983,7 +983,7 @@
             <w:r>
               <w:t>string</w:t>
               <w:br/>
-              <w:t>(REGEX: [0-9]{5})</w:t>
+              <w:t>(REGEX:^[0-9]{5}$)</w:t>
             </w:r>
           </w:p>
         </w:tc>

--- a/csv_parser/out/RS-RI/RS-RI.schema.docx
+++ b/csv_parser/out/RS-RI/RS-RI.schema.docx
@@ -1527,7 +1527,7 @@
           </w:tcPr>
           <w:p>
             <w:r>
-              <w:t>SMUR 1</w:t>
+              <w:t>Equipe A</w:t>
             </w:r>
           </w:p>
         </w:tc>

--- a/csv_parser/out/RS-RI/RS-RI.schema.docx
+++ b/csv_parser/out/RS-RI/RS-RI.schema.docx
@@ -983,7 +983,7 @@
             <w:r>
               <w:t>string</w:t>
               <w:br/>
-              <w:t>(REGEX:^[0-9]{5}$)</w:t>
+              <w:t>(REGEX: ^[0-9]{5}$)</w:t>
             </w:r>
           </w:p>
         </w:tc>

--- a/csv_parser/out/RS-RI/RS-RI.schema.docx
+++ b/csv_parser/out/RS-RI/RS-RI.schema.docx
@@ -1145,66 +1145,6 @@
           </w:tcPr>
           <w:p>
             <w:r>
-              <w:t>coord</w:t>
-            </w:r>
-          </w:p>
-        </w:tc>
-        <w:tc>
-          <w:tcPr>
-            <w:tcW w:type="dxa" w:w="1984"/>
-          </w:tcPr>
-          <w:p>
-            <w:r>
-              <w:t>Dernière géolocalisation du vecteur</w:t>
-            </w:r>
-          </w:p>
-        </w:tc>
-        <w:tc>
-          <w:tcPr>
-            <w:tcW w:type="dxa" w:w="1134"/>
-          </w:tcPr>
-          <w:p>
-            <w:r>
-              <w:t>cf. type coord</w:t>
-            </w:r>
-          </w:p>
-        </w:tc>
-        <w:tc>
-          <w:tcPr>
-            <w:tcW w:type="dxa" w:w="1417"/>
-          </w:tcPr>
-          <w:p>
-            <w:r>
-              <w:t>0..1</w:t>
-            </w:r>
-          </w:p>
-        </w:tc>
-        <w:tc>
-          <w:tcPr>
-            <w:tcW w:type="dxa" w:w="4535"/>
-          </w:tcPr>
-          <w:p>
-            <w:r>
-              <w:t>Objet qui permet de transmettre la dernière géolocalisation connue d'un vecteur, au moment de la création du RS-RI.</w:t>
-            </w:r>
-          </w:p>
-        </w:tc>
-        <w:tc>
-          <w:tcPr>
-            <w:tcW w:type="dxa" w:w="1701"/>
-          </w:tcPr>
-          <w:p>
-            <w:r/>
-          </w:p>
-        </w:tc>
-      </w:tr>
-      <w:tr>
-        <w:tc>
-          <w:tcPr>
-            <w:tcW w:type="dxa" w:w="1701"/>
-          </w:tcPr>
-          <w:p>
-            <w:r>
               <w:t>contact</w:t>
             </w:r>
           </w:p>
@@ -1820,468 +1760,6 @@
         <w:pStyle w:val="Heading1"/>
       </w:pPr>
       <w:r>
-        <w:t>coord</w:t>
-      </w:r>
-    </w:p>
-    <w:tbl>
-      <w:tblPr>
-        <w:tblStyle w:val="MediumShading1-Accent1"/>
-        <w:tblW w:type="auto" w:w="0"/>
-        <w:tblLayout w:type="fixed"/>
-        <w:tblLook w:firstColumn="1" w:firstRow="1" w:lastColumn="0" w:lastRow="0" w:noHBand="0" w:noVBand="1" w:val="04A0"/>
-      </w:tblPr>
-      <w:tblGrid>
-        <w:gridCol w:w="2040"/>
-        <w:gridCol w:w="2040"/>
-        <w:gridCol w:w="2040"/>
-        <w:gridCol w:w="2040"/>
-        <w:gridCol w:w="2040"/>
-        <w:gridCol w:w="2040"/>
-      </w:tblGrid>
-      <w:tr>
-        <w:tc>
-          <w:tcPr>
-            <w:tcW w:type="dxa" w:w="1701"/>
-          </w:tcPr>
-          <w:p>
-            <w:r>
-              <w:t>Nom de balise</w:t>
-            </w:r>
-          </w:p>
-        </w:tc>
-        <w:tc>
-          <w:tcPr>
-            <w:tcW w:type="dxa" w:w="1984"/>
-          </w:tcPr>
-          <w:p>
-            <w:r>
-              <w:t>Champ correspondant</w:t>
-            </w:r>
-          </w:p>
-        </w:tc>
-        <w:tc>
-          <w:tcPr>
-            <w:tcW w:type="dxa" w:w="1134"/>
-          </w:tcPr>
-          <w:p>
-            <w:r>
-              <w:t>Format</w:t>
-            </w:r>
-          </w:p>
-        </w:tc>
-        <w:tc>
-          <w:tcPr>
-            <w:tcW w:type="dxa" w:w="1417"/>
-          </w:tcPr>
-          <w:p>
-            <w:r>
-              <w:t>Cardinalité</w:t>
-            </w:r>
-          </w:p>
-        </w:tc>
-        <w:tc>
-          <w:tcPr>
-            <w:tcW w:type="dxa" w:w="4535"/>
-          </w:tcPr>
-          <w:p>
-            <w:r>
-              <w:t>Description</w:t>
-            </w:r>
-          </w:p>
-        </w:tc>
-        <w:tc>
-          <w:tcPr>
-            <w:tcW w:type="dxa" w:w="1701"/>
-          </w:tcPr>
-          <w:p>
-            <w:r>
-              <w:t>Exemple</w:t>
-            </w:r>
-          </w:p>
-        </w:tc>
-      </w:tr>
-      <w:tr>
-        <w:tc>
-          <w:tcPr>
-            <w:tcW w:type="dxa" w:w="1701"/>
-          </w:tcPr>
-          <w:p>
-            <w:r>
-              <w:t>lat</w:t>
-            </w:r>
-          </w:p>
-        </w:tc>
-        <w:tc>
-          <w:tcPr>
-            <w:tcW w:type="dxa" w:w="1984"/>
-          </w:tcPr>
-          <w:p>
-            <w:r>
-              <w:t>Latitude</w:t>
-            </w:r>
-          </w:p>
-        </w:tc>
-        <w:tc>
-          <w:tcPr>
-            <w:tcW w:type="dxa" w:w="1134"/>
-          </w:tcPr>
-          <w:p>
-            <w:r>
-              <w:t>number</w:t>
-            </w:r>
-          </w:p>
-        </w:tc>
-        <w:tc>
-          <w:tcPr>
-            <w:tcW w:type="dxa" w:w="1417"/>
-          </w:tcPr>
-          <w:p>
-            <w:r>
-              <w:t>1..1</w:t>
-            </w:r>
-          </w:p>
-        </w:tc>
-        <w:tc>
-          <w:tcPr>
-            <w:tcW w:type="dxa" w:w="4535"/>
-          </w:tcPr>
-          <w:p>
-            <w:r>
-              <w:t xml:space="preserve">A valoriser avec la latitude du point clé de la localisation </w:t>
-            </w:r>
-          </w:p>
-        </w:tc>
-        <w:tc>
-          <w:tcPr>
-            <w:tcW w:type="dxa" w:w="1701"/>
-          </w:tcPr>
-          <w:p>
-            <w:r>
-              <w:t>48.866667</w:t>
-            </w:r>
-          </w:p>
-        </w:tc>
-      </w:tr>
-      <w:tr>
-        <w:tc>
-          <w:tcPr>
-            <w:tcW w:type="dxa" w:w="1701"/>
-          </w:tcPr>
-          <w:p>
-            <w:r>
-              <w:t>lon</w:t>
-            </w:r>
-          </w:p>
-        </w:tc>
-        <w:tc>
-          <w:tcPr>
-            <w:tcW w:type="dxa" w:w="1984"/>
-          </w:tcPr>
-          <w:p>
-            <w:r>
-              <w:t>Longitude</w:t>
-            </w:r>
-          </w:p>
-        </w:tc>
-        <w:tc>
-          <w:tcPr>
-            <w:tcW w:type="dxa" w:w="1134"/>
-          </w:tcPr>
-          <w:p>
-            <w:r>
-              <w:t>number</w:t>
-            </w:r>
-          </w:p>
-        </w:tc>
-        <w:tc>
-          <w:tcPr>
-            <w:tcW w:type="dxa" w:w="1417"/>
-          </w:tcPr>
-          <w:p>
-            <w:r>
-              <w:t>1..1</w:t>
-            </w:r>
-          </w:p>
-        </w:tc>
-        <w:tc>
-          <w:tcPr>
-            <w:tcW w:type="dxa" w:w="4535"/>
-          </w:tcPr>
-          <w:p>
-            <w:r>
-              <w:t>A valoriser avec la longitude du point clé de la localisation</w:t>
-            </w:r>
-          </w:p>
-        </w:tc>
-        <w:tc>
-          <w:tcPr>
-            <w:tcW w:type="dxa" w:w="1701"/>
-          </w:tcPr>
-          <w:p>
-            <w:r>
-              <w:t>2.333333</w:t>
-            </w:r>
-          </w:p>
-        </w:tc>
-      </w:tr>
-      <w:tr>
-        <w:tc>
-          <w:tcPr>
-            <w:tcW w:type="dxa" w:w="1701"/>
-          </w:tcPr>
-          <w:p>
-            <w:r>
-              <w:t>height</w:t>
-            </w:r>
-          </w:p>
-        </w:tc>
-        <w:tc>
-          <w:tcPr>
-            <w:tcW w:type="dxa" w:w="1984"/>
-          </w:tcPr>
-          <w:p>
-            <w:r>
-              <w:t xml:space="preserve">Altitude </w:t>
-            </w:r>
-          </w:p>
-        </w:tc>
-        <w:tc>
-          <w:tcPr>
-            <w:tcW w:type="dxa" w:w="1134"/>
-          </w:tcPr>
-          <w:p>
-            <w:r>
-              <w:t>number</w:t>
-            </w:r>
-          </w:p>
-        </w:tc>
-        <w:tc>
-          <w:tcPr>
-            <w:tcW w:type="dxa" w:w="1417"/>
-          </w:tcPr>
-          <w:p>
-            <w:r>
-              <w:t>0..1</w:t>
-            </w:r>
-          </w:p>
-        </w:tc>
-        <w:tc>
-          <w:tcPr>
-            <w:tcW w:type="dxa" w:w="4535"/>
-          </w:tcPr>
-          <w:p>
-            <w:r>
-              <w:t xml:space="preserve">A valoriser avec l'altitude du point clé de la localisation, en mètre, ignoré côté NexSIS. </w:t>
-            </w:r>
-          </w:p>
-        </w:tc>
-        <w:tc>
-          <w:tcPr>
-            <w:tcW w:type="dxa" w:w="1701"/>
-          </w:tcPr>
-          <w:p>
-            <w:r>
-              <w:t>120</w:t>
-            </w:r>
-          </w:p>
-        </w:tc>
-      </w:tr>
-      <w:tr>
-        <w:tc>
-          <w:tcPr>
-            <w:tcW w:type="dxa" w:w="1701"/>
-          </w:tcPr>
-          <w:p>
-            <w:r>
-              <w:t>heading</w:t>
-            </w:r>
-          </w:p>
-        </w:tc>
-        <w:tc>
-          <w:tcPr>
-            <w:tcW w:type="dxa" w:w="1984"/>
-          </w:tcPr>
-          <w:p>
-            <w:r>
-              <w:t>Cap</w:t>
-            </w:r>
-          </w:p>
-        </w:tc>
-        <w:tc>
-          <w:tcPr>
-            <w:tcW w:type="dxa" w:w="1134"/>
-          </w:tcPr>
-          <w:p>
-            <w:r>
-              <w:t>number</w:t>
-            </w:r>
-          </w:p>
-        </w:tc>
-        <w:tc>
-          <w:tcPr>
-            <w:tcW w:type="dxa" w:w="1417"/>
-          </w:tcPr>
-          <w:p>
-            <w:r>
-              <w:t>0..1</w:t>
-            </w:r>
-          </w:p>
-        </w:tc>
-        <w:tc>
-          <w:tcPr>
-            <w:tcW w:type="dxa" w:w="4535"/>
-          </w:tcPr>
-          <w:p>
-            <w:r>
-              <w:t>A valoriser en degrés</w:t>
-            </w:r>
-          </w:p>
-        </w:tc>
-        <w:tc>
-          <w:tcPr>
-            <w:tcW w:type="dxa" w:w="1701"/>
-          </w:tcPr>
-          <w:p>
-            <w:r>
-              <w:t>96</w:t>
-            </w:r>
-          </w:p>
-        </w:tc>
-      </w:tr>
-      <w:tr>
-        <w:tc>
-          <w:tcPr>
-            <w:tcW w:type="dxa" w:w="1701"/>
-          </w:tcPr>
-          <w:p>
-            <w:r>
-              <w:t>speed</w:t>
-            </w:r>
-          </w:p>
-        </w:tc>
-        <w:tc>
-          <w:tcPr>
-            <w:tcW w:type="dxa" w:w="1984"/>
-          </w:tcPr>
-          <w:p>
-            <w:r>
-              <w:t>Vitesse</w:t>
-            </w:r>
-          </w:p>
-        </w:tc>
-        <w:tc>
-          <w:tcPr>
-            <w:tcW w:type="dxa" w:w="1134"/>
-          </w:tcPr>
-          <w:p>
-            <w:r>
-              <w:t>number</w:t>
-            </w:r>
-          </w:p>
-        </w:tc>
-        <w:tc>
-          <w:tcPr>
-            <w:tcW w:type="dxa" w:w="1417"/>
-          </w:tcPr>
-          <w:p>
-            <w:r>
-              <w:t>0..1</w:t>
-            </w:r>
-          </w:p>
-        </w:tc>
-        <w:tc>
-          <w:tcPr>
-            <w:tcW w:type="dxa" w:w="4535"/>
-          </w:tcPr>
-          <w:p>
-            <w:r>
-              <w:t>A valoriser en km/h (notamment fournie par eCall, tel, nouveau AML)</w:t>
-            </w:r>
-          </w:p>
-        </w:tc>
-        <w:tc>
-          <w:tcPr>
-            <w:tcW w:type="dxa" w:w="1701"/>
-          </w:tcPr>
-          <w:p>
-            <w:r>
-              <w:t>34</w:t>
-            </w:r>
-          </w:p>
-        </w:tc>
-      </w:tr>
-      <w:tr>
-        <w:tc>
-          <w:tcPr>
-            <w:tcW w:type="dxa" w:w="1701"/>
-          </w:tcPr>
-          <w:p>
-            <w:r>
-              <w:t>precision</w:t>
-            </w:r>
-          </w:p>
-        </w:tc>
-        <w:tc>
-          <w:tcPr>
-            <w:tcW w:type="dxa" w:w="1984"/>
-          </w:tcPr>
-          <w:p>
-            <w:r>
-              <w:t>Précision</w:t>
-            </w:r>
-          </w:p>
-        </w:tc>
-        <w:tc>
-          <w:tcPr>
-            <w:tcW w:type="dxa" w:w="1134"/>
-          </w:tcPr>
-          <w:p>
-            <w:r>
-              <w:t>string</w:t>
-              <w:br/>
-              <w:t>(NOMENCLATURE: ENUM-PRECISION)</w:t>
-            </w:r>
-          </w:p>
-        </w:tc>
-        <w:tc>
-          <w:tcPr>
-            <w:tcW w:type="dxa" w:w="1417"/>
-          </w:tcPr>
-          <w:p>
-            <w:r>
-              <w:t>1..1</w:t>
-            </w:r>
-          </w:p>
-        </w:tc>
-        <w:tc>
-          <w:tcPr>
-            <w:tcW w:type="dxa" w:w="4535"/>
-          </w:tcPr>
-          <w:p>
-            <w:r>
-              <w:t>A valoriser avec le niveau de précision des coordonnées fournies par le système emetteur. Cf. nomenclature associée.</w:t>
-              <w:br/>
-              <w:t>CITY=Précision à l'échelle de la ville, STREET=Précision à l'échelle de la rue, ADDRESS=Adresse précise, EXACT=Point coordonnée GPS exact, UNKNOWN=Précision de la localisation non évaluable par l'émetteur</w:t>
-            </w:r>
-          </w:p>
-        </w:tc>
-        <w:tc>
-          <w:tcPr>
-            <w:tcW w:type="dxa" w:w="1701"/>
-          </w:tcPr>
-          <w:p>
-            <w:r>
-              <w:t>EXACTE</w:t>
-            </w:r>
-          </w:p>
-        </w:tc>
-      </w:tr>
-    </w:tbl>
-    <w:p>
-      <w:pPr>
-        <w:pStyle w:val="Heading1"/>
-      </w:pPr>
-      <w:r>
         <w:t>contact</w:t>
       </w:r>
     </w:p>

--- a/csv_parser/out/RS-RI/RS-RI.schema.docx
+++ b/csv_parser/out/RS-RI/RS-RI.schema.docx
@@ -657,7 +657,7 @@
           </w:tcPr>
           <w:p>
             <w:r>
-              <w:t>ID Centre d’affectation</w:t>
+              <w:t>Nom du centre d’affectation</w:t>
             </w:r>
           </w:p>
         </w:tc>
@@ -826,68 +826,6 @@
           <w:p>
             <w:r>
               <w:t>VLM</w:t>
-            </w:r>
-          </w:p>
-        </w:tc>
-      </w:tr>
-      <w:tr>
-        <w:tc>
-          <w:tcPr>
-            <w:tcW w:type="dxa" w:w="1701"/>
-          </w:tcPr>
-          <w:p>
-            <w:r>
-              <w:t>plate</w:t>
-            </w:r>
-          </w:p>
-        </w:tc>
-        <w:tc>
-          <w:tcPr>
-            <w:tcW w:type="dxa" w:w="1984"/>
-          </w:tcPr>
-          <w:p>
-            <w:r>
-              <w:t>Immatriculation</w:t>
-            </w:r>
-          </w:p>
-        </w:tc>
-        <w:tc>
-          <w:tcPr>
-            <w:tcW w:type="dxa" w:w="1134"/>
-          </w:tcPr>
-          <w:p>
-            <w:r>
-              <w:t>string</w:t>
-            </w:r>
-          </w:p>
-        </w:tc>
-        <w:tc>
-          <w:tcPr>
-            <w:tcW w:type="dxa" w:w="1417"/>
-          </w:tcPr>
-          <w:p>
-            <w:r>
-              <w:t>0..1</w:t>
-            </w:r>
-          </w:p>
-        </w:tc>
-        <w:tc>
-          <w:tcPr>
-            <w:tcW w:type="dxa" w:w="4535"/>
-          </w:tcPr>
-          <w:p>
-            <w:r>
-              <w:t>A valoriser avec le n° d'immatriculation du vecteur</w:t>
-            </w:r>
-          </w:p>
-        </w:tc>
-        <w:tc>
-          <w:tcPr>
-            <w:tcW w:type="dxa" w:w="1701"/>
-          </w:tcPr>
-          <w:p>
-            <w:r>
-              <w:t>AB-123-CD</w:t>
             </w:r>
           </w:p>
         </w:tc>

--- a/csv_parser/out/RS-RI/RS-RI.schema.docx
+++ b/csv_parser/out/RS-RI/RS-RI.schema.docx
@@ -847,7 +847,7 @@
           </w:tcPr>
           <w:p>
             <w:r>
-              <w:t>Nom</w:t>
+              <w:t>Nom du vecteur</w:t>
             </w:r>
           </w:p>
         </w:tc>

--- a/csv_parser/out/RS-RI/RS-RI.schema.docx
+++ b/csv_parser/out/RS-RI/RS-RI.schema.docx
@@ -709,70 +709,6 @@
           </w:tcPr>
           <w:p>
             <w:r>
-              <w:t>resourceType</w:t>
-            </w:r>
-          </w:p>
-        </w:tc>
-        <w:tc>
-          <w:tcPr>
-            <w:tcW w:type="dxa" w:w="1984"/>
-          </w:tcPr>
-          <w:p>
-            <w:r>
-              <w:t>Type de ressource</w:t>
-            </w:r>
-          </w:p>
-        </w:tc>
-        <w:tc>
-          <w:tcPr>
-            <w:tcW w:type="dxa" w:w="1134"/>
-          </w:tcPr>
-          <w:p>
-            <w:r>
-              <w:t>string</w:t>
-              <w:br/>
-              <w:t>(NOMENCLATURE: SI-SAMU-TYPE_MOYEN)</w:t>
-            </w:r>
-          </w:p>
-        </w:tc>
-        <w:tc>
-          <w:tcPr>
-            <w:tcW w:type="dxa" w:w="1417"/>
-          </w:tcPr>
-          <w:p>
-            <w:r>
-              <w:t>1..1</w:t>
-            </w:r>
-          </w:p>
-        </w:tc>
-        <w:tc>
-          <w:tcPr>
-            <w:tcW w:type="dxa" w:w="4535"/>
-          </w:tcPr>
-          <w:p>
-            <w:r>
-              <w:t>A valoriser avec le yype de ressource mobilisée : cf.nomenclature associée.</w:t>
-            </w:r>
-          </w:p>
-        </w:tc>
-        <w:tc>
-          <w:tcPr>
-            <w:tcW w:type="dxa" w:w="1701"/>
-          </w:tcPr>
-          <w:p>
-            <w:r>
-              <w:t>SMUR</w:t>
-            </w:r>
-          </w:p>
-        </w:tc>
-      </w:tr>
-      <w:tr>
-        <w:tc>
-          <w:tcPr>
-            <w:tcW w:type="dxa" w:w="1701"/>
-          </w:tcPr>
-          <w:p>
-            <w:r>
               <w:t>vehiculeType</w:t>
             </w:r>
           </w:p>
@@ -805,7 +741,7 @@
           </w:tcPr>
           <w:p>
             <w:r>
-              <w:t>0..1</w:t>
+              <w:t>1..1</w:t>
             </w:r>
           </w:p>
         </w:tc>
@@ -1033,7 +969,7 @@
           </w:tcPr>
           <w:p>
             <w:r>
-              <w:t>Etats vecteur</w:t>
+              <w:t>Etat vecteur</w:t>
             </w:r>
           </w:p>
         </w:tc>
@@ -1063,7 +999,7 @@
           </w:tcPr>
           <w:p>
             <w:r>
-              <w:t xml:space="preserve">Objet qui permet de décrire l'historique des états connu du vecteur mobilisé - et à minima le dernier état connu. </w:t>
+              <w:t xml:space="preserve">Objet qui permet de décrire l'état d'un vecteur mobilisé - sous forme de liste, il permet de décrire l'historique des états connus d'un même vecteur. </w:t>
             </w:r>
           </w:p>
         </w:tc>

--- a/csv_parser/out/RS-RI/RS-RI.schema.docx
+++ b/csv_parser/out/RS-RI/RS-RI.schema.docx
@@ -177,7 +177,7 @@
           </w:tcPr>
           <w:p>
             <w:r>
-              <w:t>Ressource engagée</w:t>
+              <w:t>Ressource engagée / à engager</w:t>
             </w:r>
           </w:p>
         </w:tc>
@@ -207,7 +207,9 @@
           </w:tcPr>
           <w:p>
             <w:r>
-              <w:t>Objet permettant de communquer la liste des ressource et vecteurs mobilisés</w:t>
+              <w:t>Objet permettant de communquer la liste des ressource et vecteurs mobilisés en 15-15 et 15-SMUR pour le message RS-RI</w:t>
+              <w:br/>
+              <w:t>Objet permettant de communiquer la liste des ressources à engager en 15-SMUR pour le message RS-ER</w:t>
             </w:r>
           </w:p>
         </w:tc>

--- a/csv_parser/out/RS-RI/RS-RI.schema.docx
+++ b/csv_parser/out/RS-RI/RS-RI.schema.docx
@@ -177,7 +177,7 @@
           </w:tcPr>
           <w:p>
             <w:r>
-              <w:t>Ressource engagée</w:t>
+              <w:t>Ressource engagée / à engager</w:t>
             </w:r>
           </w:p>
         </w:tc>
@@ -207,7 +207,9 @@
           </w:tcPr>
           <w:p>
             <w:r>
-              <w:t>Objet permettant de communquer la liste des ressource et vecteurs mobilisés</w:t>
+              <w:t>Objet permettant de communquer la liste des ressource et vecteurs mobilisés en 15-15 et 15-SMUR pour le message RS-RI</w:t>
+              <w:br/>
+              <w:t>Objet permettant de communiquer la liste des ressources à engager en 15-SMUR pour le message RS-ER</w:t>
             </w:r>
           </w:p>
         </w:tc>
@@ -709,70 +711,6 @@
           </w:tcPr>
           <w:p>
             <w:r>
-              <w:t>resourceType</w:t>
-            </w:r>
-          </w:p>
-        </w:tc>
-        <w:tc>
-          <w:tcPr>
-            <w:tcW w:type="dxa" w:w="1984"/>
-          </w:tcPr>
-          <w:p>
-            <w:r>
-              <w:t>Type de ressource</w:t>
-            </w:r>
-          </w:p>
-        </w:tc>
-        <w:tc>
-          <w:tcPr>
-            <w:tcW w:type="dxa" w:w="1134"/>
-          </w:tcPr>
-          <w:p>
-            <w:r>
-              <w:t>string</w:t>
-              <w:br/>
-              <w:t>(NOMENCLATURE: SI-SAMU-TYPE_MOYEN)</w:t>
-            </w:r>
-          </w:p>
-        </w:tc>
-        <w:tc>
-          <w:tcPr>
-            <w:tcW w:type="dxa" w:w="1417"/>
-          </w:tcPr>
-          <w:p>
-            <w:r>
-              <w:t>1..1</w:t>
-            </w:r>
-          </w:p>
-        </w:tc>
-        <w:tc>
-          <w:tcPr>
-            <w:tcW w:type="dxa" w:w="4535"/>
-          </w:tcPr>
-          <w:p>
-            <w:r>
-              <w:t>A valoriser avec le yype de ressource mobilisée : cf.nomenclature associée.</w:t>
-            </w:r>
-          </w:p>
-        </w:tc>
-        <w:tc>
-          <w:tcPr>
-            <w:tcW w:type="dxa" w:w="1701"/>
-          </w:tcPr>
-          <w:p>
-            <w:r>
-              <w:t>SMUR</w:t>
-            </w:r>
-          </w:p>
-        </w:tc>
-      </w:tr>
-      <w:tr>
-        <w:tc>
-          <w:tcPr>
-            <w:tcW w:type="dxa" w:w="1701"/>
-          </w:tcPr>
-          <w:p>
-            <w:r>
               <w:t>vehiculeType</w:t>
             </w:r>
           </w:p>
@@ -805,7 +743,7 @@
           </w:tcPr>
           <w:p>
             <w:r>
-              <w:t>0..1</w:t>
+              <w:t>1..1</w:t>
             </w:r>
           </w:p>
         </w:tc>
@@ -1033,7 +971,7 @@
           </w:tcPr>
           <w:p>
             <w:r>
-              <w:t>Etats vecteur</w:t>
+              <w:t>Etat vecteur</w:t>
             </w:r>
           </w:p>
         </w:tc>
@@ -1063,7 +1001,7 @@
           </w:tcPr>
           <w:p>
             <w:r>
-              <w:t xml:space="preserve">Objet qui permet de décrire l'historique des états connu du vecteur mobilisé - et à minima le dernier état connu. </w:t>
+              <w:t xml:space="preserve">Objet qui permet de décrire l'état d'un vecteur mobilisé - sous forme de liste, il permet de décrire l'historique des états connus d'un même vecteur. </w:t>
             </w:r>
           </w:p>
         </w:tc>

--- a/csv_parser/out/RS-RI/RS-RI.schema.docx
+++ b/csv_parser/out/RS-RI/RS-RI.schema.docx
@@ -167,7 +167,7 @@
           </w:tcPr>
           <w:p>
             <w:r>
-              <w:t>mobilizedResource</w:t>
+              <w:t>resourceInfo</w:t>
             </w:r>
           </w:p>
         </w:tc>
@@ -177,7 +177,7 @@
           </w:tcPr>
           <w:p>
             <w:r>
-              <w:t>Ressource engagée / à engager</w:t>
+              <w:t>Ressource</w:t>
             </w:r>
           </w:p>
         </w:tc>
@@ -207,9 +207,7 @@
           </w:tcPr>
           <w:p>
             <w:r>
-              <w:t>Objet permettant de communquer la liste des ressource et vecteurs mobilisés en 15-15 et 15-SMUR pour le message RS-RI</w:t>
-              <w:br/>
-              <w:t>Objet permettant de communiquer la liste des ressources à engager en 15-SMUR pour le message RS-ER</w:t>
+              <w:t>Objet permettant de communquer la liste des ressource et vecteurs mobilisés en 15-15 et 15-SMUR</w:t>
             </w:r>
           </w:p>
         </w:tc>

--- a/csv_parser/out/RS-RI/RS-RI.schema.docx
+++ b/csv_parser/out/RS-RI/RS-RI.schema.docx
@@ -167,7 +167,7 @@
           </w:tcPr>
           <w:p>
             <w:r>
-              <w:t>resourceInfo</w:t>
+              <w:t>resource</w:t>
             </w:r>
           </w:p>
         </w:tc>

--- a/csv_parser/out/RS-RI/RS-RI.schema.docx
+++ b/csv_parser/out/RS-RI/RS-RI.schema.docx
@@ -1227,7 +1227,7 @@
           </w:tcPr>
           <w:p>
             <w:r>
-              <w:t>teamCare</w:t>
+              <w:t>careLevel</w:t>
             </w:r>
           </w:p>
         </w:tc>

--- a/csv_parser/out/RS-RI/RS-RI.schema.docx
+++ b/csv_parser/out/RS-RI/RS-RI.schema.docx
@@ -709,7 +709,7 @@
           </w:tcPr>
           <w:p>
             <w:r>
-              <w:t>vehiculeType</w:t>
+              <w:t>vehicleType</w:t>
             </w:r>
           </w:p>
         </w:tc>
@@ -1227,7 +1227,7 @@
           </w:tcPr>
           <w:p>
             <w:r>
-              <w:t>careLevel</w:t>
+              <w:t>medicalLevel</w:t>
             </w:r>
           </w:p>
         </w:tc>

--- a/csv_parser/out/RS-RI/RS-RI.schema.docx
+++ b/csv_parser/out/RS-RI/RS-RI.schema.docx
@@ -647,6 +647,77 @@
           </w:tcPr>
           <w:p>
             <w:r>
+              <w:t>patientId</w:t>
+            </w:r>
+          </w:p>
+        </w:tc>
+        <w:tc>
+          <w:tcPr>
+            <w:tcW w:type="dxa" w:w="1984"/>
+          </w:tcPr>
+          <w:p>
+            <w:r>
+              <w:t>ID partagé du patient transporté</w:t>
+            </w:r>
+          </w:p>
+        </w:tc>
+        <w:tc>
+          <w:tcPr>
+            <w:tcW w:type="dxa" w:w="1134"/>
+          </w:tcPr>
+          <w:p>
+            <w:r>
+              <w:t>string</w:t>
+            </w:r>
+          </w:p>
+        </w:tc>
+        <w:tc>
+          <w:tcPr>
+            <w:tcW w:type="dxa" w:w="1417"/>
+          </w:tcPr>
+          <w:p>
+            <w:r>
+              <w:t>0..1</w:t>
+            </w:r>
+          </w:p>
+        </w:tc>
+        <w:tc>
+          <w:tcPr>
+            <w:tcW w:type="dxa" w:w="4535"/>
+          </w:tcPr>
+          <w:p>
+            <w:r>
+              <w:t xml:space="preserve">Identifiant partagé du patient qui est transporté. Ce n'est à remplir que lorsque l'on sait quel vecteur transporte quel patient. </w:t>
+              <w:br/>
+              <w:t xml:space="preserve">Il est valorisé comme suit lors de sa création : </w:t>
+              <w:br/>
+              <w:t>{OrgId émetteur}.patient.{n°patient unique dans le système émetteur}</w:t>
+              <w:br/>
+              <w:br/>
+              <w:t>OU, si un n°patient unique n'existe pas dans le système émetteur :</w:t>
+              <w:br/>
+              <w:t>{ID émetteur}.{senderCaseId}.patient.{numéro d’ordre chronologique au dossier}</w:t>
+            </w:r>
+          </w:p>
+        </w:tc>
+        <w:tc>
+          <w:tcPr>
+            <w:tcW w:type="dxa" w:w="1701"/>
+          </w:tcPr>
+          <w:p>
+            <w:r>
+              <w:t>fr.health.samu440.patient.P23AZ59</w:t>
+            </w:r>
+          </w:p>
+        </w:tc>
+      </w:tr>
+      <w:tr>
+        <w:tc>
+          <w:tcPr>
+            <w:tcW w:type="dxa" w:w="1701"/>
+          </w:tcPr>
+          <w:p>
+            <w:r>
               <w:t>centerName</w:t>
             </w:r>
           </w:p>
@@ -731,7 +802,7 @@
             <w:r>
               <w:t>string</w:t>
               <w:br/>
-              <w:t>(NOMENCLATURE: SI-SAMU-TYPE_VECTEUR)</w:t>
+              <w:t>(NOMENCLATURE: HubSante.typeVecteur)</w:t>
             </w:r>
           </w:p>
         </w:tc>
@@ -1249,7 +1320,7 @@
             <w:r>
               <w:t>string</w:t>
               <w:br/>
-              <w:t>(NOMENCLATURE: SI-SAMU-NIVSOIN)</w:t>
+              <w:t>(NOMENCLATURE: HubSante.typePEC)</w:t>
             </w:r>
           </w:p>
         </w:tc>
@@ -1525,7 +1596,7 @@
             <w:r>
               <w:t>string</w:t>
               <w:br/>
-              <w:t>(NOMENCLATURE: SI-SAMU-STATUS_VECTEUR)</w:t>
+              <w:t>(NOMENCLATURE: HubSante.statutVecteur)</w:t>
             </w:r>
           </w:p>
         </w:tc>
@@ -1743,7 +1814,7 @@
             <w:r>
               <w:t>string</w:t>
               <w:br/>
-              <w:t>(NOMENCLATURE: ENUM-CONTACT_Type)</w:t>
+              <w:t>(NOMENCLATURE: HubSante.typeCom)</w:t>
             </w:r>
           </w:p>
         </w:tc>

--- a/csv_parser/out/RS-RI/RS-RI.schema.docx
+++ b/csv_parser/out/RS-RI/RS-RI.schema.docx
@@ -116,7 +116,7 @@
             <w:r>
               <w:t>string</w:t>
               <w:br/>
-              <w:t>(REGEX: ^fr(\.[\w-]+){3,4}$)</w:t>
+              <w:t>(REGEX: ^fr(\.[\w-]+){3,8}$)</w:t>
             </w:r>
           </w:p>
         </w:tc>
@@ -399,7 +399,7 @@
             <w:r>
               <w:t>string</w:t>
               <w:br/>
-              <w:t>(REGEX: ^([\w-]+\.){3,4}resource(\.[\w-]+){1,2}$)</w:t>
+              <w:t>(REGEX: ^([\w-]+\.){3,8}resource(\.[\w-]+){1,2}$)</w:t>
             </w:r>
           </w:p>
         </w:tc>
@@ -471,7 +471,7 @@
             <w:r>
               <w:t>string</w:t>
               <w:br/>
-              <w:t>(REGEX: ^([\w-]+\.){3,4}request(\.[\w-]+){1,2}$)</w:t>
+              <w:t>(REGEX: ^([\w-]+\.){3,8}request(\.[\w-]+){1,2}$)</w:t>
             </w:r>
           </w:p>
         </w:tc>

--- a/csv_parser/out/RS-RI/RS-RI.schema.docx
+++ b/csv_parser/out/RS-RI/RS-RI.schema.docx
@@ -116,7 +116,7 @@
             <w:r>
               <w:t>string</w:t>
               <w:br/>
-              <w:t>(REGEX: ^fr(\.[\w-]+){3,8}$)</w:t>
+              <w:t>(REGEX: ^(\w+\.){2,8}\w+$)</w:t>
             </w:r>
           </w:p>
         </w:tc>

--- a/csv_parser/out/RS-RI/RS-RI.schema.docx
+++ b/csv_parser/out/RS-RI/RS-RI.schema.docx
@@ -116,7 +116,7 @@
             <w:r>
               <w:t>string</w:t>
               <w:br/>
-              <w:t>(REGEX: ^(\w+\.){2,8}\w+$)</w:t>
+              <w:t>(REGEX: ^([\w-]+\.?){4,10}$)</w:t>
             </w:r>
           </w:p>
         </w:tc>

--- a/csv_parser/out/RS-RI/RS-RI.schema.docx
+++ b/csv_parser/out/RS-RI/RS-RI.schema.docx
@@ -116,7 +116,7 @@
             <w:r>
               <w:t>string</w:t>
               <w:br/>
-              <w:t>(REGEX: ^([\w-]+\.?){4,10}$)</w:t>
+              <w:t>(REGEX: ^([a-zA-Z0-9_-]+\.?){4,10}$)</w:t>
             </w:r>
           </w:p>
         </w:tc>

--- a/csv_parser/out/RS-RI/RS-RI.schema.docx
+++ b/csv_parser/out/RS-RI/RS-RI.schema.docx
@@ -399,7 +399,7 @@
             <w:r>
               <w:t>string</w:t>
               <w:br/>
-              <w:t>(REGEX: ^([\w-]+\.){3,8}resource(\.[\w-]+){1,2}$)</w:t>
+              <w:t>(REGEX: ^([a-zA-Z0-9_-]+\.){3,8}resource(\.[a-zA-Z0-9_-]+){1,2}$)</w:t>
             </w:r>
           </w:p>
         </w:tc>
@@ -471,7 +471,7 @@
             <w:r>
               <w:t>string</w:t>
               <w:br/>
-              <w:t>(REGEX: ^([\w-]+\.){3,8}request(\.[\w-]+){1,2}$)</w:t>
+              <w:t>(REGEX: ^([a-zA-Z0-9_-]+\.){3,8}request(\.[a-zA-Z0-9_-]+){1,2}$)</w:t>
             </w:r>
           </w:p>
         </w:tc>

--- a/csv_parser/out/RS-RI/RS-RI.schema.docx
+++ b/csv_parser/out/RS-RI/RS-RI.schema.docx
@@ -116,7 +116,7 @@
             <w:r>
               <w:t>string</w:t>
               <w:br/>
-              <w:t>(REGEX: ^fr(\.[\w-]+){3,4}$)</w:t>
+              <w:t>(REGEX: ^fr(\.[a-zA-Z0-9_-]+){3,4}$)</w:t>
             </w:r>
           </w:p>
         </w:tc>
@@ -399,7 +399,7 @@
             <w:r>
               <w:t>string</w:t>
               <w:br/>
-              <w:t>(REGEX: ^([\w-]+\.){3,4}resource(\.[\w-]+){1,2}$)</w:t>
+              <w:t>(REGEX: ^([a-zA-Z0-9_-]+\.){3,4}resource(\.[a-zA-Z0-9_-]+){1,2}$)</w:t>
             </w:r>
           </w:p>
         </w:tc>
@@ -471,7 +471,7 @@
             <w:r>
               <w:t>string</w:t>
               <w:br/>
-              <w:t>(REGEX: ^([\w-]+\.){3,4}request(\.[\w-]+){1,2}$)</w:t>
+              <w:t>(REGEX: ^([a-zA-Z0-9_-]+\.){3,4}request(\.[a-zA-Z0-9_-]+){1,2}$)</w:t>
             </w:r>
           </w:p>
         </w:tc>

--- a/csv_parser/out/RS-RI/RS-RI.schema.docx
+++ b/csv_parser/out/RS-RI/RS-RI.schema.docx
@@ -116,7 +116,7 @@
             <w:r>
               <w:t>string</w:t>
               <w:br/>
-              <w:t>(REGEX: fr(\.[\w-]+){3,4})</w:t>
+              <w:t>(REGEX: fr(\.[a-zA-Z0-9_-]+){3,4})</w:t>
             </w:r>
           </w:p>
         </w:tc>
@@ -399,7 +399,7 @@
             <w:r>
               <w:t>string</w:t>
               <w:br/>
-              <w:t>(REGEX: ([\w-]+\.){3,4}resource(\.[\w-]+){1,2})</w:t>
+              <w:t>(REGEX: ([a-zA-Z0-9_-]+\.){3,4}resource(\.[a-zA-Z0-9_-]+){1,2})</w:t>
             </w:r>
           </w:p>
         </w:tc>
@@ -471,7 +471,7 @@
             <w:r>
               <w:t>string</w:t>
               <w:br/>
-              <w:t>(REGEX: ([\w-]+\.){3,4}request(\.[\w-]+){1,2})</w:t>
+              <w:t>(REGEX: ([a-zA-Z0-9_-]+\.){3,4}request(\.[a-zA-Z0-9_-]+){1,2})</w:t>
             </w:r>
           </w:p>
         </w:tc>

--- a/csv_parser/out/RS-RI/RS-RI.schema.docx
+++ b/csv_parser/out/RS-RI/RS-RI.schema.docx
@@ -1626,7 +1626,7 @@
           </w:tcPr>
           <w:p>
             <w:r>
-              <w:t>ARRIVE</w:t>
+              <w:t>ARRIVEE</w:t>
             </w:r>
           </w:p>
         </w:tc>
@@ -1844,7 +1844,7 @@
           </w:tcPr>
           <w:p>
             <w:r>
-              <w:t>PHNADD</w:t>
+              <w:t>TEL</w:t>
             </w:r>
           </w:p>
         </w:tc>
